--- a/Assignment/Assignment - IV.pdf.docx
+++ b/Assignment/Assignment - IV.pdf.docx
@@ -2365,6 +2365,7 @@
           <w:rFonts w:ascii="Times New Roman" w:hAnsi="Times New Roman" w:cs="Times New Roman"/>
           <w:b/>
           <w:bCs/>
+          <w:noProof/>
         </w:rPr>
         <w:drawing>
           <wp:anchor distT="0" distB="0" distL="114300" distR="114300" simplePos="0" relativeHeight="251658240" behindDoc="0" locked="0" layoutInCell="1" allowOverlap="1" wp14:anchorId="13DCC73E" wp14:editId="5E7614A8">
@@ -4525,6 +4526,9 @@
         <w:t xml:space="preserve"> </w:t>
       </w:r>
       <w:r>
+        <w:rPr>
+          <w:noProof/>
+        </w:rPr>
         <w:drawing>
           <wp:inline distT="0" distB="0" distL="0" distR="0" wp14:anchorId="0FFC315F" wp14:editId="4C0AB504">
             <wp:extent cx="5943600" cy="1974215"/>
@@ -6169,6 +6173,7 @@
         <w:rPr>
           <w:b/>
           <w:bCs/>
+          <w:noProof/>
         </w:rPr>
         <w:drawing>
           <wp:inline distT="0" distB="0" distL="0" distR="0" wp14:anchorId="4CE290B8" wp14:editId="6F6F5B4A">
@@ -6209,12 +6214,3802 @@
     </w:p>
     <w:p>
       <w:pPr>
-        <w:rPr>
-          <w:b/>
-          <w:bCs/>
-        </w:rPr>
-      </w:pPr>
-    </w:p>
+        <w:pStyle w:val="Heading2"/>
+      </w:pPr>
+      <w:r>
+        <w:t>Question No 4</w:t>
+      </w:r>
+    </w:p>
+    <w:p>
+      <w:pPr>
+        <w:shd w:val="clear" w:color="auto" w:fill="1F1F1F"/>
+        <w:spacing w:after="0" w:line="285" w:lineRule="atLeast"/>
+        <w:rPr>
+          <w:rFonts w:ascii="Consolas" w:eastAsia="Times New Roman" w:hAnsi="Consolas" w:cs="Times New Roman"/>
+          <w:color w:val="CCCCCC"/>
+          <w:kern w:val="0"/>
+          <w:sz w:val="21"/>
+          <w14:ligatures w14:val="none"/>
+        </w:rPr>
+      </w:pPr>
+      <w:r>
+        <w:rPr>
+          <w:rFonts w:ascii="Consolas" w:eastAsia="Times New Roman" w:hAnsi="Consolas" w:cs="Times New Roman"/>
+          <w:color w:val="6A9955"/>
+          <w:kern w:val="0"/>
+          <w:sz w:val="21"/>
+          <w14:ligatures w14:val="none"/>
+        </w:rPr>
+        <w:t># Question 4</w:t>
+      </w:r>
+    </w:p>
+    <w:p>
+      <w:pPr>
+        <w:shd w:val="clear" w:color="auto" w:fill="1F1F1F"/>
+        <w:spacing w:after="0" w:line="285" w:lineRule="atLeast"/>
+        <w:rPr>
+          <w:rFonts w:ascii="Consolas" w:eastAsia="Times New Roman" w:hAnsi="Consolas" w:cs="Times New Roman"/>
+          <w:color w:val="CCCCCC"/>
+          <w:kern w:val="0"/>
+          <w:sz w:val="21"/>
+          <w14:ligatures w14:val="none"/>
+        </w:rPr>
+      </w:pPr>
+    </w:p>
+    <w:p>
+      <w:pPr>
+        <w:shd w:val="clear" w:color="auto" w:fill="1F1F1F"/>
+        <w:spacing w:after="0" w:line="285" w:lineRule="atLeast"/>
+        <w:rPr>
+          <w:rFonts w:ascii="Consolas" w:eastAsia="Times New Roman" w:hAnsi="Consolas" w:cs="Times New Roman"/>
+          <w:color w:val="CCCCCC"/>
+          <w:kern w:val="0"/>
+          <w:sz w:val="21"/>
+          <w14:ligatures w14:val="none"/>
+        </w:rPr>
+      </w:pPr>
+      <w:r>
+        <w:rPr>
+          <w:rFonts w:ascii="Consolas" w:eastAsia="Times New Roman" w:hAnsi="Consolas" w:cs="Times New Roman"/>
+          <w:color w:val="C586C0"/>
+          <w:kern w:val="0"/>
+          <w:sz w:val="21"/>
+          <w14:ligatures w14:val="none"/>
+        </w:rPr>
+        <w:t>import</w:t>
+      </w:r>
+      <w:r>
+        <w:rPr>
+          <w:rFonts w:ascii="Consolas" w:eastAsia="Times New Roman" w:hAnsi="Consolas" w:cs="Times New Roman"/>
+          <w:color w:val="CCCCCC"/>
+          <w:kern w:val="0"/>
+          <w:sz w:val="21"/>
+          <w14:ligatures w14:val="none"/>
+        </w:rPr>
+        <w:t xml:space="preserve"> </w:t>
+      </w:r>
+      <w:r>
+        <w:rPr>
+          <w:rFonts w:ascii="Consolas" w:eastAsia="Times New Roman" w:hAnsi="Consolas" w:cs="Times New Roman"/>
+          <w:color w:val="4EC9B0"/>
+          <w:kern w:val="0"/>
+          <w:sz w:val="21"/>
+          <w14:ligatures w14:val="none"/>
+        </w:rPr>
+        <w:t>cv2</w:t>
+      </w:r>
+      <w:r>
+        <w:rPr>
+          <w:rFonts w:ascii="Consolas" w:eastAsia="Times New Roman" w:hAnsi="Consolas" w:cs="Times New Roman"/>
+          <w:color w:val="CCCCCC"/>
+          <w:kern w:val="0"/>
+          <w:sz w:val="21"/>
+          <w14:ligatures w14:val="none"/>
+        </w:rPr>
+        <w:t xml:space="preserve"> </w:t>
+      </w:r>
+      <w:r>
+        <w:rPr>
+          <w:rFonts w:ascii="Consolas" w:eastAsia="Times New Roman" w:hAnsi="Consolas" w:cs="Times New Roman"/>
+          <w:color w:val="C586C0"/>
+          <w:kern w:val="0"/>
+          <w:sz w:val="21"/>
+          <w14:ligatures w14:val="none"/>
+        </w:rPr>
+        <w:t>as</w:t>
+      </w:r>
+      <w:r>
+        <w:rPr>
+          <w:rFonts w:ascii="Consolas" w:eastAsia="Times New Roman" w:hAnsi="Consolas" w:cs="Times New Roman"/>
+          <w:color w:val="CCCCCC"/>
+          <w:kern w:val="0"/>
+          <w:sz w:val="21"/>
+          <w14:ligatures w14:val="none"/>
+        </w:rPr>
+        <w:t xml:space="preserve"> </w:t>
+      </w:r>
+      <w:r>
+        <w:rPr>
+          <w:rFonts w:ascii="Consolas" w:eastAsia="Times New Roman" w:hAnsi="Consolas" w:cs="Times New Roman"/>
+          <w:color w:val="4EC9B0"/>
+          <w:kern w:val="0"/>
+          <w:sz w:val="21"/>
+          <w14:ligatures w14:val="none"/>
+        </w:rPr>
+        <w:t>cv</w:t>
+      </w:r>
+    </w:p>
+    <w:p>
+      <w:pPr>
+        <w:shd w:val="clear" w:color="auto" w:fill="1F1F1F"/>
+        <w:spacing w:after="0" w:line="285" w:lineRule="atLeast"/>
+        <w:rPr>
+          <w:rFonts w:ascii="Consolas" w:eastAsia="Times New Roman" w:hAnsi="Consolas" w:cs="Times New Roman"/>
+          <w:color w:val="CCCCCC"/>
+          <w:kern w:val="0"/>
+          <w:sz w:val="21"/>
+          <w14:ligatures w14:val="none"/>
+        </w:rPr>
+      </w:pPr>
+      <w:r>
+        <w:rPr>
+          <w:rFonts w:ascii="Consolas" w:eastAsia="Times New Roman" w:hAnsi="Consolas" w:cs="Times New Roman"/>
+          <w:color w:val="C586C0"/>
+          <w:kern w:val="0"/>
+          <w:sz w:val="21"/>
+          <w14:ligatures w14:val="none"/>
+        </w:rPr>
+        <w:t>import</w:t>
+      </w:r>
+      <w:r>
+        <w:rPr>
+          <w:rFonts w:ascii="Consolas" w:eastAsia="Times New Roman" w:hAnsi="Consolas" w:cs="Times New Roman"/>
+          <w:color w:val="CCCCCC"/>
+          <w:kern w:val="0"/>
+          <w:sz w:val="21"/>
+          <w14:ligatures w14:val="none"/>
+        </w:rPr>
+        <w:t xml:space="preserve"> </w:t>
+      </w:r>
+      <w:proofErr w:type="spellStart"/>
+      <w:r>
+        <w:rPr>
+          <w:rFonts w:ascii="Consolas" w:eastAsia="Times New Roman" w:hAnsi="Consolas" w:cs="Times New Roman"/>
+          <w:color w:val="4EC9B0"/>
+          <w:kern w:val="0"/>
+          <w:sz w:val="21"/>
+          <w14:ligatures w14:val="none"/>
+        </w:rPr>
+        <w:t>os</w:t>
+      </w:r>
+      <w:proofErr w:type="spellEnd"/>
+    </w:p>
+    <w:p>
+      <w:pPr>
+        <w:shd w:val="clear" w:color="auto" w:fill="1F1F1F"/>
+        <w:spacing w:after="0" w:line="285" w:lineRule="atLeast"/>
+        <w:rPr>
+          <w:rFonts w:ascii="Consolas" w:eastAsia="Times New Roman" w:hAnsi="Consolas" w:cs="Times New Roman"/>
+          <w:color w:val="CCCCCC"/>
+          <w:kern w:val="0"/>
+          <w:sz w:val="21"/>
+          <w14:ligatures w14:val="none"/>
+        </w:rPr>
+      </w:pPr>
+    </w:p>
+    <w:p>
+      <w:pPr>
+        <w:shd w:val="clear" w:color="auto" w:fill="1F1F1F"/>
+        <w:spacing w:after="0" w:line="285" w:lineRule="atLeast"/>
+        <w:rPr>
+          <w:rFonts w:ascii="Consolas" w:eastAsia="Times New Roman" w:hAnsi="Consolas" w:cs="Times New Roman"/>
+          <w:color w:val="CCCCCC"/>
+          <w:kern w:val="0"/>
+          <w:sz w:val="21"/>
+          <w14:ligatures w14:val="none"/>
+        </w:rPr>
+      </w:pPr>
+      <w:r>
+        <w:rPr>
+          <w:rFonts w:ascii="Consolas" w:eastAsia="Times New Roman" w:hAnsi="Consolas" w:cs="Times New Roman"/>
+          <w:color w:val="569CD6"/>
+          <w:kern w:val="0"/>
+          <w:sz w:val="21"/>
+          <w14:ligatures w14:val="none"/>
+        </w:rPr>
+        <w:t>def</w:t>
+      </w:r>
+      <w:r>
+        <w:rPr>
+          <w:rFonts w:ascii="Consolas" w:eastAsia="Times New Roman" w:hAnsi="Consolas" w:cs="Times New Roman"/>
+          <w:color w:val="CCCCCC"/>
+          <w:kern w:val="0"/>
+          <w:sz w:val="21"/>
+          <w14:ligatures w14:val="none"/>
+        </w:rPr>
+        <w:t xml:space="preserve"> </w:t>
+      </w:r>
+      <w:proofErr w:type="spellStart"/>
+      <w:r>
+        <w:rPr>
+          <w:rFonts w:ascii="Consolas" w:eastAsia="Times New Roman" w:hAnsi="Consolas" w:cs="Times New Roman"/>
+          <w:color w:val="DCDCAA"/>
+          <w:kern w:val="0"/>
+          <w:sz w:val="21"/>
+          <w14:ligatures w14:val="none"/>
+        </w:rPr>
+        <w:t>resize_image_</w:t>
+      </w:r>
+      <w:proofErr w:type="gramStart"/>
+      <w:r>
+        <w:rPr>
+          <w:rFonts w:ascii="Consolas" w:eastAsia="Times New Roman" w:hAnsi="Consolas" w:cs="Times New Roman"/>
+          <w:color w:val="DCDCAA"/>
+          <w:kern w:val="0"/>
+          <w:sz w:val="21"/>
+          <w14:ligatures w14:val="none"/>
+        </w:rPr>
+        <w:t>operations</w:t>
+      </w:r>
+      <w:proofErr w:type="spellEnd"/>
+      <w:r>
+        <w:rPr>
+          <w:rFonts w:ascii="Consolas" w:eastAsia="Times New Roman" w:hAnsi="Consolas" w:cs="Times New Roman"/>
+          <w:color w:val="CCCCCC"/>
+          <w:kern w:val="0"/>
+          <w:sz w:val="21"/>
+          <w14:ligatures w14:val="none"/>
+        </w:rPr>
+        <w:t>(</w:t>
+      </w:r>
+      <w:proofErr w:type="spellStart"/>
+      <w:proofErr w:type="gramEnd"/>
+      <w:r>
+        <w:rPr>
+          <w:rFonts w:ascii="Consolas" w:eastAsia="Times New Roman" w:hAnsi="Consolas" w:cs="Times New Roman"/>
+          <w:color w:val="9CDCFE"/>
+          <w:kern w:val="0"/>
+          <w:sz w:val="21"/>
+          <w14:ligatures w14:val="none"/>
+        </w:rPr>
+        <w:t>image_path</w:t>
+      </w:r>
+      <w:proofErr w:type="spellEnd"/>
+      <w:r>
+        <w:rPr>
+          <w:rFonts w:ascii="Consolas" w:eastAsia="Times New Roman" w:hAnsi="Consolas" w:cs="Times New Roman"/>
+          <w:color w:val="CCCCCC"/>
+          <w:kern w:val="0"/>
+          <w:sz w:val="21"/>
+          <w14:ligatures w14:val="none"/>
+        </w:rPr>
+        <w:t xml:space="preserve">, </w:t>
+      </w:r>
+      <w:proofErr w:type="spellStart"/>
+      <w:r>
+        <w:rPr>
+          <w:rFonts w:ascii="Consolas" w:eastAsia="Times New Roman" w:hAnsi="Consolas" w:cs="Times New Roman"/>
+          <w:color w:val="9CDCFE"/>
+          <w:kern w:val="0"/>
+          <w:sz w:val="21"/>
+          <w14:ligatures w14:val="none"/>
+        </w:rPr>
+        <w:t>output_dir</w:t>
+      </w:r>
+      <w:proofErr w:type="spellEnd"/>
+      <w:r>
+        <w:rPr>
+          <w:rFonts w:ascii="Consolas" w:eastAsia="Times New Roman" w:hAnsi="Consolas" w:cs="Times New Roman"/>
+          <w:color w:val="D4D4D4"/>
+          <w:kern w:val="0"/>
+          <w:sz w:val="21"/>
+          <w14:ligatures w14:val="none"/>
+        </w:rPr>
+        <w:t>=</w:t>
+      </w:r>
+      <w:r>
+        <w:rPr>
+          <w:rFonts w:ascii="Consolas" w:eastAsia="Times New Roman" w:hAnsi="Consolas" w:cs="Times New Roman"/>
+          <w:color w:val="CE9178"/>
+          <w:kern w:val="0"/>
+          <w:sz w:val="21"/>
+          <w14:ligatures w14:val="none"/>
+        </w:rPr>
+        <w:t>"</w:t>
+      </w:r>
+      <w:proofErr w:type="spellStart"/>
+      <w:r>
+        <w:rPr>
+          <w:rFonts w:ascii="Consolas" w:eastAsia="Times New Roman" w:hAnsi="Consolas" w:cs="Times New Roman"/>
+          <w:color w:val="CE9178"/>
+          <w:kern w:val="0"/>
+          <w:sz w:val="21"/>
+          <w14:ligatures w14:val="none"/>
+        </w:rPr>
+        <w:t>resized_outputs</w:t>
+      </w:r>
+      <w:proofErr w:type="spellEnd"/>
+      <w:r>
+        <w:rPr>
+          <w:rFonts w:ascii="Consolas" w:eastAsia="Times New Roman" w:hAnsi="Consolas" w:cs="Times New Roman"/>
+          <w:color w:val="CE9178"/>
+          <w:kern w:val="0"/>
+          <w:sz w:val="21"/>
+          <w14:ligatures w14:val="none"/>
+        </w:rPr>
+        <w:t>"</w:t>
+      </w:r>
+      <w:r>
+        <w:rPr>
+          <w:rFonts w:ascii="Consolas" w:eastAsia="Times New Roman" w:hAnsi="Consolas" w:cs="Times New Roman"/>
+          <w:color w:val="CCCCCC"/>
+          <w:kern w:val="0"/>
+          <w:sz w:val="21"/>
+          <w14:ligatures w14:val="none"/>
+        </w:rPr>
+        <w:t>):</w:t>
+      </w:r>
+    </w:p>
+    <w:p>
+      <w:pPr>
+        <w:shd w:val="clear" w:color="auto" w:fill="1F1F1F"/>
+        <w:spacing w:after="0" w:line="285" w:lineRule="atLeast"/>
+        <w:rPr>
+          <w:rFonts w:ascii="Consolas" w:eastAsia="Times New Roman" w:hAnsi="Consolas" w:cs="Times New Roman"/>
+          <w:color w:val="CCCCCC"/>
+          <w:kern w:val="0"/>
+          <w:sz w:val="21"/>
+          <w14:ligatures w14:val="none"/>
+        </w:rPr>
+      </w:pPr>
+      <w:r>
+        <w:rPr>
+          <w:rFonts w:ascii="Consolas" w:eastAsia="Times New Roman" w:hAnsi="Consolas" w:cs="Times New Roman"/>
+          <w:color w:val="CCCCCC"/>
+          <w:kern w:val="0"/>
+          <w:sz w:val="21"/>
+          <w14:ligatures w14:val="none"/>
+        </w:rPr>
+        <w:t xml:space="preserve">    </w:t>
+      </w:r>
+    </w:p>
+    <w:p>
+      <w:pPr>
+        <w:shd w:val="clear" w:color="auto" w:fill="1F1F1F"/>
+        <w:spacing w:after="0" w:line="285" w:lineRule="atLeast"/>
+        <w:rPr>
+          <w:rFonts w:ascii="Consolas" w:eastAsia="Times New Roman" w:hAnsi="Consolas" w:cs="Times New Roman"/>
+          <w:color w:val="CCCCCC"/>
+          <w:kern w:val="0"/>
+          <w:sz w:val="21"/>
+          <w14:ligatures w14:val="none"/>
+        </w:rPr>
+      </w:pPr>
+      <w:r>
+        <w:rPr>
+          <w:rFonts w:ascii="Consolas" w:eastAsia="Times New Roman" w:hAnsi="Consolas" w:cs="Times New Roman"/>
+          <w:color w:val="CCCCCC"/>
+          <w:kern w:val="0"/>
+          <w:sz w:val="21"/>
+          <w14:ligatures w14:val="none"/>
+        </w:rPr>
+        <w:t xml:space="preserve">    </w:t>
+      </w:r>
+      <w:r>
+        <w:rPr>
+          <w:rFonts w:ascii="Consolas" w:eastAsia="Times New Roman" w:hAnsi="Consolas" w:cs="Times New Roman"/>
+          <w:color w:val="9CDCFE"/>
+          <w:kern w:val="0"/>
+          <w:sz w:val="21"/>
+          <w14:ligatures w14:val="none"/>
+        </w:rPr>
+        <w:t>image</w:t>
+      </w:r>
+      <w:r>
+        <w:rPr>
+          <w:rFonts w:ascii="Consolas" w:eastAsia="Times New Roman" w:hAnsi="Consolas" w:cs="Times New Roman"/>
+          <w:color w:val="CCCCCC"/>
+          <w:kern w:val="0"/>
+          <w:sz w:val="21"/>
+          <w14:ligatures w14:val="none"/>
+        </w:rPr>
+        <w:t xml:space="preserve"> </w:t>
+      </w:r>
+      <w:r>
+        <w:rPr>
+          <w:rFonts w:ascii="Consolas" w:eastAsia="Times New Roman" w:hAnsi="Consolas" w:cs="Times New Roman"/>
+          <w:color w:val="D4D4D4"/>
+          <w:kern w:val="0"/>
+          <w:sz w:val="21"/>
+          <w14:ligatures w14:val="none"/>
+        </w:rPr>
+        <w:t>=</w:t>
+      </w:r>
+      <w:r>
+        <w:rPr>
+          <w:rFonts w:ascii="Consolas" w:eastAsia="Times New Roman" w:hAnsi="Consolas" w:cs="Times New Roman"/>
+          <w:color w:val="CCCCCC"/>
+          <w:kern w:val="0"/>
+          <w:sz w:val="21"/>
+          <w14:ligatures w14:val="none"/>
+        </w:rPr>
+        <w:t xml:space="preserve"> </w:t>
+      </w:r>
+      <w:proofErr w:type="spellStart"/>
+      <w:proofErr w:type="gramStart"/>
+      <w:r>
+        <w:rPr>
+          <w:rFonts w:ascii="Consolas" w:eastAsia="Times New Roman" w:hAnsi="Consolas" w:cs="Times New Roman"/>
+          <w:color w:val="4EC9B0"/>
+          <w:kern w:val="0"/>
+          <w:sz w:val="21"/>
+          <w14:ligatures w14:val="none"/>
+        </w:rPr>
+        <w:t>cv</w:t>
+      </w:r>
+      <w:r>
+        <w:rPr>
+          <w:rFonts w:ascii="Consolas" w:eastAsia="Times New Roman" w:hAnsi="Consolas" w:cs="Times New Roman"/>
+          <w:color w:val="CCCCCC"/>
+          <w:kern w:val="0"/>
+          <w:sz w:val="21"/>
+          <w14:ligatures w14:val="none"/>
+        </w:rPr>
+        <w:t>.</w:t>
+      </w:r>
+      <w:r>
+        <w:rPr>
+          <w:rFonts w:ascii="Consolas" w:eastAsia="Times New Roman" w:hAnsi="Consolas" w:cs="Times New Roman"/>
+          <w:color w:val="DCDCAA"/>
+          <w:kern w:val="0"/>
+          <w:sz w:val="21"/>
+          <w14:ligatures w14:val="none"/>
+        </w:rPr>
+        <w:t>imread</w:t>
+      </w:r>
+      <w:proofErr w:type="spellEnd"/>
+      <w:proofErr w:type="gramEnd"/>
+      <w:r>
+        <w:rPr>
+          <w:rFonts w:ascii="Consolas" w:eastAsia="Times New Roman" w:hAnsi="Consolas" w:cs="Times New Roman"/>
+          <w:color w:val="CCCCCC"/>
+          <w:kern w:val="0"/>
+          <w:sz w:val="21"/>
+          <w14:ligatures w14:val="none"/>
+        </w:rPr>
+        <w:t>(</w:t>
+      </w:r>
+      <w:proofErr w:type="spellStart"/>
+      <w:r>
+        <w:rPr>
+          <w:rFonts w:ascii="Consolas" w:eastAsia="Times New Roman" w:hAnsi="Consolas" w:cs="Times New Roman"/>
+          <w:color w:val="9CDCFE"/>
+          <w:kern w:val="0"/>
+          <w:sz w:val="21"/>
+          <w14:ligatures w14:val="none"/>
+        </w:rPr>
+        <w:t>image_path</w:t>
+      </w:r>
+      <w:proofErr w:type="spellEnd"/>
+      <w:r>
+        <w:rPr>
+          <w:rFonts w:ascii="Consolas" w:eastAsia="Times New Roman" w:hAnsi="Consolas" w:cs="Times New Roman"/>
+          <w:color w:val="CCCCCC"/>
+          <w:kern w:val="0"/>
+          <w:sz w:val="21"/>
+          <w14:ligatures w14:val="none"/>
+        </w:rPr>
+        <w:t>)</w:t>
+      </w:r>
+    </w:p>
+    <w:p>
+      <w:pPr>
+        <w:shd w:val="clear" w:color="auto" w:fill="1F1F1F"/>
+        <w:spacing w:after="0" w:line="285" w:lineRule="atLeast"/>
+        <w:rPr>
+          <w:rFonts w:ascii="Consolas" w:eastAsia="Times New Roman" w:hAnsi="Consolas" w:cs="Times New Roman"/>
+          <w:color w:val="CCCCCC"/>
+          <w:kern w:val="0"/>
+          <w:sz w:val="21"/>
+          <w14:ligatures w14:val="none"/>
+        </w:rPr>
+      </w:pPr>
+      <w:r>
+        <w:rPr>
+          <w:rFonts w:ascii="Consolas" w:eastAsia="Times New Roman" w:hAnsi="Consolas" w:cs="Times New Roman"/>
+          <w:color w:val="CCCCCC"/>
+          <w:kern w:val="0"/>
+          <w:sz w:val="21"/>
+          <w14:ligatures w14:val="none"/>
+        </w:rPr>
+        <w:t xml:space="preserve">    </w:t>
+      </w:r>
+      <w:r>
+        <w:rPr>
+          <w:rFonts w:ascii="Consolas" w:eastAsia="Times New Roman" w:hAnsi="Consolas" w:cs="Times New Roman"/>
+          <w:color w:val="C586C0"/>
+          <w:kern w:val="0"/>
+          <w:sz w:val="21"/>
+          <w14:ligatures w14:val="none"/>
+        </w:rPr>
+        <w:t>if</w:t>
+      </w:r>
+      <w:r>
+        <w:rPr>
+          <w:rFonts w:ascii="Consolas" w:eastAsia="Times New Roman" w:hAnsi="Consolas" w:cs="Times New Roman"/>
+          <w:color w:val="CCCCCC"/>
+          <w:kern w:val="0"/>
+          <w:sz w:val="21"/>
+          <w14:ligatures w14:val="none"/>
+        </w:rPr>
+        <w:t xml:space="preserve"> </w:t>
+      </w:r>
+      <w:r>
+        <w:rPr>
+          <w:rFonts w:ascii="Consolas" w:eastAsia="Times New Roman" w:hAnsi="Consolas" w:cs="Times New Roman"/>
+          <w:color w:val="9CDCFE"/>
+          <w:kern w:val="0"/>
+          <w:sz w:val="21"/>
+          <w14:ligatures w14:val="none"/>
+        </w:rPr>
+        <w:t>image</w:t>
+      </w:r>
+      <w:r>
+        <w:rPr>
+          <w:rFonts w:ascii="Consolas" w:eastAsia="Times New Roman" w:hAnsi="Consolas" w:cs="Times New Roman"/>
+          <w:color w:val="CCCCCC"/>
+          <w:kern w:val="0"/>
+          <w:sz w:val="21"/>
+          <w14:ligatures w14:val="none"/>
+        </w:rPr>
+        <w:t xml:space="preserve"> </w:t>
+      </w:r>
+      <w:r>
+        <w:rPr>
+          <w:rFonts w:ascii="Consolas" w:eastAsia="Times New Roman" w:hAnsi="Consolas" w:cs="Times New Roman"/>
+          <w:color w:val="569CD6"/>
+          <w:kern w:val="0"/>
+          <w:sz w:val="21"/>
+          <w14:ligatures w14:val="none"/>
+        </w:rPr>
+        <w:t>is</w:t>
+      </w:r>
+      <w:r>
+        <w:rPr>
+          <w:rFonts w:ascii="Consolas" w:eastAsia="Times New Roman" w:hAnsi="Consolas" w:cs="Times New Roman"/>
+          <w:color w:val="CCCCCC"/>
+          <w:kern w:val="0"/>
+          <w:sz w:val="21"/>
+          <w14:ligatures w14:val="none"/>
+        </w:rPr>
+        <w:t xml:space="preserve"> </w:t>
+      </w:r>
+      <w:r>
+        <w:rPr>
+          <w:rFonts w:ascii="Consolas" w:eastAsia="Times New Roman" w:hAnsi="Consolas" w:cs="Times New Roman"/>
+          <w:color w:val="569CD6"/>
+          <w:kern w:val="0"/>
+          <w:sz w:val="21"/>
+          <w14:ligatures w14:val="none"/>
+        </w:rPr>
+        <w:t>None</w:t>
+      </w:r>
+      <w:r>
+        <w:rPr>
+          <w:rFonts w:ascii="Consolas" w:eastAsia="Times New Roman" w:hAnsi="Consolas" w:cs="Times New Roman"/>
+          <w:color w:val="CCCCCC"/>
+          <w:kern w:val="0"/>
+          <w:sz w:val="21"/>
+          <w14:ligatures w14:val="none"/>
+        </w:rPr>
+        <w:t>:</w:t>
+      </w:r>
+    </w:p>
+    <w:p>
+      <w:pPr>
+        <w:shd w:val="clear" w:color="auto" w:fill="1F1F1F"/>
+        <w:spacing w:after="0" w:line="285" w:lineRule="atLeast"/>
+        <w:rPr>
+          <w:rFonts w:ascii="Consolas" w:eastAsia="Times New Roman" w:hAnsi="Consolas" w:cs="Times New Roman"/>
+          <w:color w:val="CCCCCC"/>
+          <w:kern w:val="0"/>
+          <w:sz w:val="21"/>
+          <w14:ligatures w14:val="none"/>
+        </w:rPr>
+      </w:pPr>
+      <w:r>
+        <w:rPr>
+          <w:rFonts w:ascii="Consolas" w:eastAsia="Times New Roman" w:hAnsi="Consolas" w:cs="Times New Roman"/>
+          <w:color w:val="CCCCCC"/>
+          <w:kern w:val="0"/>
+          <w:sz w:val="21"/>
+          <w14:ligatures w14:val="none"/>
+        </w:rPr>
+        <w:t xml:space="preserve">        </w:t>
+      </w:r>
+      <w:proofErr w:type="gramStart"/>
+      <w:r>
+        <w:rPr>
+          <w:rFonts w:ascii="Consolas" w:eastAsia="Times New Roman" w:hAnsi="Consolas" w:cs="Times New Roman"/>
+          <w:color w:val="DCDCAA"/>
+          <w:kern w:val="0"/>
+          <w:sz w:val="21"/>
+          <w14:ligatures w14:val="none"/>
+        </w:rPr>
+        <w:t>print</w:t>
+      </w:r>
+      <w:r>
+        <w:rPr>
+          <w:rFonts w:ascii="Consolas" w:eastAsia="Times New Roman" w:hAnsi="Consolas" w:cs="Times New Roman"/>
+          <w:color w:val="CCCCCC"/>
+          <w:kern w:val="0"/>
+          <w:sz w:val="21"/>
+          <w14:ligatures w14:val="none"/>
+        </w:rPr>
+        <w:t>(</w:t>
+      </w:r>
+      <w:proofErr w:type="gramEnd"/>
+      <w:r>
+        <w:rPr>
+          <w:rFonts w:ascii="Consolas" w:eastAsia="Times New Roman" w:hAnsi="Consolas" w:cs="Times New Roman"/>
+          <w:color w:val="CE9178"/>
+          <w:kern w:val="0"/>
+          <w:sz w:val="21"/>
+          <w14:ligatures w14:val="none"/>
+        </w:rPr>
+        <w:t>"Error: Image not found."</w:t>
+      </w:r>
+      <w:r>
+        <w:rPr>
+          <w:rFonts w:ascii="Consolas" w:eastAsia="Times New Roman" w:hAnsi="Consolas" w:cs="Times New Roman"/>
+          <w:color w:val="CCCCCC"/>
+          <w:kern w:val="0"/>
+          <w:sz w:val="21"/>
+          <w14:ligatures w14:val="none"/>
+        </w:rPr>
+        <w:t>)</w:t>
+      </w:r>
+    </w:p>
+    <w:p>
+      <w:pPr>
+        <w:shd w:val="clear" w:color="auto" w:fill="1F1F1F"/>
+        <w:spacing w:after="0" w:line="285" w:lineRule="atLeast"/>
+        <w:rPr>
+          <w:rFonts w:ascii="Consolas" w:eastAsia="Times New Roman" w:hAnsi="Consolas" w:cs="Times New Roman"/>
+          <w:color w:val="CCCCCC"/>
+          <w:kern w:val="0"/>
+          <w:sz w:val="21"/>
+          <w14:ligatures w14:val="none"/>
+        </w:rPr>
+      </w:pPr>
+      <w:r>
+        <w:rPr>
+          <w:rFonts w:ascii="Consolas" w:eastAsia="Times New Roman" w:hAnsi="Consolas" w:cs="Times New Roman"/>
+          <w:color w:val="CCCCCC"/>
+          <w:kern w:val="0"/>
+          <w:sz w:val="21"/>
+          <w14:ligatures w14:val="none"/>
+        </w:rPr>
+        <w:t xml:space="preserve">        </w:t>
+      </w:r>
+      <w:r>
+        <w:rPr>
+          <w:rFonts w:ascii="Consolas" w:eastAsia="Times New Roman" w:hAnsi="Consolas" w:cs="Times New Roman"/>
+          <w:color w:val="C586C0"/>
+          <w:kern w:val="0"/>
+          <w:sz w:val="21"/>
+          <w14:ligatures w14:val="none"/>
+        </w:rPr>
+        <w:t>return</w:t>
+      </w:r>
+    </w:p>
+    <w:p>
+      <w:pPr>
+        <w:shd w:val="clear" w:color="auto" w:fill="1F1F1F"/>
+        <w:spacing w:after="0" w:line="285" w:lineRule="atLeast"/>
+        <w:rPr>
+          <w:rFonts w:ascii="Consolas" w:eastAsia="Times New Roman" w:hAnsi="Consolas" w:cs="Times New Roman"/>
+          <w:color w:val="CCCCCC"/>
+          <w:kern w:val="0"/>
+          <w:sz w:val="21"/>
+          <w14:ligatures w14:val="none"/>
+        </w:rPr>
+      </w:pPr>
+    </w:p>
+    <w:p>
+      <w:pPr>
+        <w:shd w:val="clear" w:color="auto" w:fill="1F1F1F"/>
+        <w:spacing w:after="0" w:line="285" w:lineRule="atLeast"/>
+        <w:rPr>
+          <w:rFonts w:ascii="Consolas" w:eastAsia="Times New Roman" w:hAnsi="Consolas" w:cs="Times New Roman"/>
+          <w:color w:val="CCCCCC"/>
+          <w:kern w:val="0"/>
+          <w:sz w:val="21"/>
+          <w14:ligatures w14:val="none"/>
+        </w:rPr>
+      </w:pPr>
+      <w:r>
+        <w:rPr>
+          <w:rFonts w:ascii="Consolas" w:eastAsia="Times New Roman" w:hAnsi="Consolas" w:cs="Times New Roman"/>
+          <w:color w:val="CCCCCC"/>
+          <w:kern w:val="0"/>
+          <w:sz w:val="21"/>
+          <w14:ligatures w14:val="none"/>
+        </w:rPr>
+        <w:lastRenderedPageBreak/>
+        <w:t xml:space="preserve">    </w:t>
+      </w:r>
+      <w:proofErr w:type="spellStart"/>
+      <w:proofErr w:type="gramStart"/>
+      <w:r>
+        <w:rPr>
+          <w:rFonts w:ascii="Consolas" w:eastAsia="Times New Roman" w:hAnsi="Consolas" w:cs="Times New Roman"/>
+          <w:color w:val="4EC9B0"/>
+          <w:kern w:val="0"/>
+          <w:sz w:val="21"/>
+          <w14:ligatures w14:val="none"/>
+        </w:rPr>
+        <w:t>os</w:t>
+      </w:r>
+      <w:r>
+        <w:rPr>
+          <w:rFonts w:ascii="Consolas" w:eastAsia="Times New Roman" w:hAnsi="Consolas" w:cs="Times New Roman"/>
+          <w:color w:val="CCCCCC"/>
+          <w:kern w:val="0"/>
+          <w:sz w:val="21"/>
+          <w14:ligatures w14:val="none"/>
+        </w:rPr>
+        <w:t>.</w:t>
+      </w:r>
+      <w:r>
+        <w:rPr>
+          <w:rFonts w:ascii="Consolas" w:eastAsia="Times New Roman" w:hAnsi="Consolas" w:cs="Times New Roman"/>
+          <w:color w:val="DCDCAA"/>
+          <w:kern w:val="0"/>
+          <w:sz w:val="21"/>
+          <w14:ligatures w14:val="none"/>
+        </w:rPr>
+        <w:t>makedirs</w:t>
+      </w:r>
+      <w:proofErr w:type="spellEnd"/>
+      <w:proofErr w:type="gramEnd"/>
+      <w:r>
+        <w:rPr>
+          <w:rFonts w:ascii="Consolas" w:eastAsia="Times New Roman" w:hAnsi="Consolas" w:cs="Times New Roman"/>
+          <w:color w:val="CCCCCC"/>
+          <w:kern w:val="0"/>
+          <w:sz w:val="21"/>
+          <w14:ligatures w14:val="none"/>
+        </w:rPr>
+        <w:t>(</w:t>
+      </w:r>
+      <w:proofErr w:type="spellStart"/>
+      <w:r>
+        <w:rPr>
+          <w:rFonts w:ascii="Consolas" w:eastAsia="Times New Roman" w:hAnsi="Consolas" w:cs="Times New Roman"/>
+          <w:color w:val="9CDCFE"/>
+          <w:kern w:val="0"/>
+          <w:sz w:val="21"/>
+          <w14:ligatures w14:val="none"/>
+        </w:rPr>
+        <w:t>output_dir</w:t>
+      </w:r>
+      <w:proofErr w:type="spellEnd"/>
+      <w:r>
+        <w:rPr>
+          <w:rFonts w:ascii="Consolas" w:eastAsia="Times New Roman" w:hAnsi="Consolas" w:cs="Times New Roman"/>
+          <w:color w:val="CCCCCC"/>
+          <w:kern w:val="0"/>
+          <w:sz w:val="21"/>
+          <w14:ligatures w14:val="none"/>
+        </w:rPr>
+        <w:t xml:space="preserve">, </w:t>
+      </w:r>
+      <w:proofErr w:type="spellStart"/>
+      <w:r>
+        <w:rPr>
+          <w:rFonts w:ascii="Consolas" w:eastAsia="Times New Roman" w:hAnsi="Consolas" w:cs="Times New Roman"/>
+          <w:color w:val="9CDCFE"/>
+          <w:kern w:val="0"/>
+          <w:sz w:val="21"/>
+          <w14:ligatures w14:val="none"/>
+        </w:rPr>
+        <w:t>exist_ok</w:t>
+      </w:r>
+      <w:proofErr w:type="spellEnd"/>
+      <w:r>
+        <w:rPr>
+          <w:rFonts w:ascii="Consolas" w:eastAsia="Times New Roman" w:hAnsi="Consolas" w:cs="Times New Roman"/>
+          <w:color w:val="D4D4D4"/>
+          <w:kern w:val="0"/>
+          <w:sz w:val="21"/>
+          <w14:ligatures w14:val="none"/>
+        </w:rPr>
+        <w:t>=</w:t>
+      </w:r>
+      <w:r>
+        <w:rPr>
+          <w:rFonts w:ascii="Consolas" w:eastAsia="Times New Roman" w:hAnsi="Consolas" w:cs="Times New Roman"/>
+          <w:color w:val="569CD6"/>
+          <w:kern w:val="0"/>
+          <w:sz w:val="21"/>
+          <w14:ligatures w14:val="none"/>
+        </w:rPr>
+        <w:t>True</w:t>
+      </w:r>
+      <w:r>
+        <w:rPr>
+          <w:rFonts w:ascii="Consolas" w:eastAsia="Times New Roman" w:hAnsi="Consolas" w:cs="Times New Roman"/>
+          <w:color w:val="CCCCCC"/>
+          <w:kern w:val="0"/>
+          <w:sz w:val="21"/>
+          <w14:ligatures w14:val="none"/>
+        </w:rPr>
+        <w:t>)</w:t>
+      </w:r>
+    </w:p>
+    <w:p>
+      <w:pPr>
+        <w:shd w:val="clear" w:color="auto" w:fill="1F1F1F"/>
+        <w:spacing w:after="0" w:line="285" w:lineRule="atLeast"/>
+        <w:rPr>
+          <w:rFonts w:ascii="Consolas" w:eastAsia="Times New Roman" w:hAnsi="Consolas" w:cs="Times New Roman"/>
+          <w:color w:val="CCCCCC"/>
+          <w:kern w:val="0"/>
+          <w:sz w:val="21"/>
+          <w14:ligatures w14:val="none"/>
+        </w:rPr>
+      </w:pPr>
+    </w:p>
+    <w:p>
+      <w:pPr>
+        <w:shd w:val="clear" w:color="auto" w:fill="1F1F1F"/>
+        <w:spacing w:after="0" w:line="285" w:lineRule="atLeast"/>
+        <w:rPr>
+          <w:rFonts w:ascii="Consolas" w:eastAsia="Times New Roman" w:hAnsi="Consolas" w:cs="Times New Roman"/>
+          <w:color w:val="CCCCCC"/>
+          <w:kern w:val="0"/>
+          <w:sz w:val="21"/>
+          <w14:ligatures w14:val="none"/>
+        </w:rPr>
+      </w:pPr>
+      <w:r>
+        <w:rPr>
+          <w:rFonts w:ascii="Consolas" w:eastAsia="Times New Roman" w:hAnsi="Consolas" w:cs="Times New Roman"/>
+          <w:color w:val="CCCCCC"/>
+          <w:kern w:val="0"/>
+          <w:sz w:val="21"/>
+          <w14:ligatures w14:val="none"/>
+        </w:rPr>
+        <w:t xml:space="preserve">    </w:t>
+      </w:r>
+      <w:proofErr w:type="spellStart"/>
+      <w:r>
+        <w:rPr>
+          <w:rFonts w:ascii="Consolas" w:eastAsia="Times New Roman" w:hAnsi="Consolas" w:cs="Times New Roman"/>
+          <w:color w:val="9CDCFE"/>
+          <w:kern w:val="0"/>
+          <w:sz w:val="21"/>
+          <w14:ligatures w14:val="none"/>
+        </w:rPr>
+        <w:t>original_height</w:t>
+      </w:r>
+      <w:proofErr w:type="spellEnd"/>
+      <w:r>
+        <w:rPr>
+          <w:rFonts w:ascii="Consolas" w:eastAsia="Times New Roman" w:hAnsi="Consolas" w:cs="Times New Roman"/>
+          <w:color w:val="CCCCCC"/>
+          <w:kern w:val="0"/>
+          <w:sz w:val="21"/>
+          <w14:ligatures w14:val="none"/>
+        </w:rPr>
+        <w:t xml:space="preserve">, </w:t>
+      </w:r>
+      <w:proofErr w:type="spellStart"/>
+      <w:r>
+        <w:rPr>
+          <w:rFonts w:ascii="Consolas" w:eastAsia="Times New Roman" w:hAnsi="Consolas" w:cs="Times New Roman"/>
+          <w:color w:val="9CDCFE"/>
+          <w:kern w:val="0"/>
+          <w:sz w:val="21"/>
+          <w14:ligatures w14:val="none"/>
+        </w:rPr>
+        <w:t>original_width</w:t>
+      </w:r>
+      <w:proofErr w:type="spellEnd"/>
+      <w:r>
+        <w:rPr>
+          <w:rFonts w:ascii="Consolas" w:eastAsia="Times New Roman" w:hAnsi="Consolas" w:cs="Times New Roman"/>
+          <w:color w:val="CCCCCC"/>
+          <w:kern w:val="0"/>
+          <w:sz w:val="21"/>
+          <w14:ligatures w14:val="none"/>
+        </w:rPr>
+        <w:t xml:space="preserve"> </w:t>
+      </w:r>
+      <w:r>
+        <w:rPr>
+          <w:rFonts w:ascii="Consolas" w:eastAsia="Times New Roman" w:hAnsi="Consolas" w:cs="Times New Roman"/>
+          <w:color w:val="D4D4D4"/>
+          <w:kern w:val="0"/>
+          <w:sz w:val="21"/>
+          <w14:ligatures w14:val="none"/>
+        </w:rPr>
+        <w:t>=</w:t>
+      </w:r>
+      <w:r>
+        <w:rPr>
+          <w:rFonts w:ascii="Consolas" w:eastAsia="Times New Roman" w:hAnsi="Consolas" w:cs="Times New Roman"/>
+          <w:color w:val="CCCCCC"/>
+          <w:kern w:val="0"/>
+          <w:sz w:val="21"/>
+          <w14:ligatures w14:val="none"/>
+        </w:rPr>
+        <w:t xml:space="preserve"> </w:t>
+      </w:r>
+      <w:proofErr w:type="spellStart"/>
+      <w:proofErr w:type="gramStart"/>
+      <w:r>
+        <w:rPr>
+          <w:rFonts w:ascii="Consolas" w:eastAsia="Times New Roman" w:hAnsi="Consolas" w:cs="Times New Roman"/>
+          <w:color w:val="9CDCFE"/>
+          <w:kern w:val="0"/>
+          <w:sz w:val="21"/>
+          <w14:ligatures w14:val="none"/>
+        </w:rPr>
+        <w:t>image</w:t>
+      </w:r>
+      <w:r>
+        <w:rPr>
+          <w:rFonts w:ascii="Consolas" w:eastAsia="Times New Roman" w:hAnsi="Consolas" w:cs="Times New Roman"/>
+          <w:color w:val="CCCCCC"/>
+          <w:kern w:val="0"/>
+          <w:sz w:val="21"/>
+          <w14:ligatures w14:val="none"/>
+        </w:rPr>
+        <w:t>.</w:t>
+      </w:r>
+      <w:r>
+        <w:rPr>
+          <w:rFonts w:ascii="Consolas" w:eastAsia="Times New Roman" w:hAnsi="Consolas" w:cs="Times New Roman"/>
+          <w:color w:val="9CDCFE"/>
+          <w:kern w:val="0"/>
+          <w:sz w:val="21"/>
+          <w14:ligatures w14:val="none"/>
+        </w:rPr>
+        <w:t>shape</w:t>
+      </w:r>
+      <w:proofErr w:type="spellEnd"/>
+      <w:proofErr w:type="gramEnd"/>
+      <w:r>
+        <w:rPr>
+          <w:rFonts w:ascii="Consolas" w:eastAsia="Times New Roman" w:hAnsi="Consolas" w:cs="Times New Roman"/>
+          <w:color w:val="CCCCCC"/>
+          <w:kern w:val="0"/>
+          <w:sz w:val="21"/>
+          <w14:ligatures w14:val="none"/>
+        </w:rPr>
+        <w:t>[:</w:t>
+      </w:r>
+      <w:r>
+        <w:rPr>
+          <w:rFonts w:ascii="Consolas" w:eastAsia="Times New Roman" w:hAnsi="Consolas" w:cs="Times New Roman"/>
+          <w:color w:val="B5CEA8"/>
+          <w:kern w:val="0"/>
+          <w:sz w:val="21"/>
+          <w14:ligatures w14:val="none"/>
+        </w:rPr>
+        <w:t>2</w:t>
+      </w:r>
+      <w:r>
+        <w:rPr>
+          <w:rFonts w:ascii="Consolas" w:eastAsia="Times New Roman" w:hAnsi="Consolas" w:cs="Times New Roman"/>
+          <w:color w:val="CCCCCC"/>
+          <w:kern w:val="0"/>
+          <w:sz w:val="21"/>
+          <w14:ligatures w14:val="none"/>
+        </w:rPr>
+        <w:t>]</w:t>
+      </w:r>
+    </w:p>
+    <w:p>
+      <w:pPr>
+        <w:shd w:val="clear" w:color="auto" w:fill="1F1F1F"/>
+        <w:spacing w:after="0" w:line="285" w:lineRule="atLeast"/>
+        <w:rPr>
+          <w:rFonts w:ascii="Consolas" w:eastAsia="Times New Roman" w:hAnsi="Consolas" w:cs="Times New Roman"/>
+          <w:color w:val="CCCCCC"/>
+          <w:kern w:val="0"/>
+          <w:sz w:val="21"/>
+          <w14:ligatures w14:val="none"/>
+        </w:rPr>
+      </w:pPr>
+      <w:r>
+        <w:rPr>
+          <w:rFonts w:ascii="Consolas" w:eastAsia="Times New Roman" w:hAnsi="Consolas" w:cs="Times New Roman"/>
+          <w:color w:val="CCCCCC"/>
+          <w:kern w:val="0"/>
+          <w:sz w:val="21"/>
+          <w14:ligatures w14:val="none"/>
+        </w:rPr>
+        <w:t xml:space="preserve">    </w:t>
+      </w:r>
+      <w:proofErr w:type="gramStart"/>
+      <w:r>
+        <w:rPr>
+          <w:rFonts w:ascii="Consolas" w:eastAsia="Times New Roman" w:hAnsi="Consolas" w:cs="Times New Roman"/>
+          <w:color w:val="DCDCAA"/>
+          <w:kern w:val="0"/>
+          <w:sz w:val="21"/>
+          <w14:ligatures w14:val="none"/>
+        </w:rPr>
+        <w:t>print</w:t>
+      </w:r>
+      <w:r>
+        <w:rPr>
+          <w:rFonts w:ascii="Consolas" w:eastAsia="Times New Roman" w:hAnsi="Consolas" w:cs="Times New Roman"/>
+          <w:color w:val="CCCCCC"/>
+          <w:kern w:val="0"/>
+          <w:sz w:val="21"/>
+          <w14:ligatures w14:val="none"/>
+        </w:rPr>
+        <w:t>(</w:t>
+      </w:r>
+      <w:proofErr w:type="spellStart"/>
+      <w:proofErr w:type="gramEnd"/>
+      <w:r>
+        <w:rPr>
+          <w:rFonts w:ascii="Consolas" w:eastAsia="Times New Roman" w:hAnsi="Consolas" w:cs="Times New Roman"/>
+          <w:color w:val="569CD6"/>
+          <w:kern w:val="0"/>
+          <w:sz w:val="21"/>
+          <w14:ligatures w14:val="none"/>
+        </w:rPr>
+        <w:t>f</w:t>
+      </w:r>
+      <w:r>
+        <w:rPr>
+          <w:rFonts w:ascii="Consolas" w:eastAsia="Times New Roman" w:hAnsi="Consolas" w:cs="Times New Roman"/>
+          <w:color w:val="CE9178"/>
+          <w:kern w:val="0"/>
+          <w:sz w:val="21"/>
+          <w14:ligatures w14:val="none"/>
+        </w:rPr>
+        <w:t>"Original</w:t>
+      </w:r>
+      <w:proofErr w:type="spellEnd"/>
+      <w:r>
+        <w:rPr>
+          <w:rFonts w:ascii="Consolas" w:eastAsia="Times New Roman" w:hAnsi="Consolas" w:cs="Times New Roman"/>
+          <w:color w:val="CE9178"/>
+          <w:kern w:val="0"/>
+          <w:sz w:val="21"/>
+          <w14:ligatures w14:val="none"/>
+        </w:rPr>
+        <w:t xml:space="preserve"> Dimensions: </w:t>
+      </w:r>
+      <w:r>
+        <w:rPr>
+          <w:rFonts w:ascii="Consolas" w:eastAsia="Times New Roman" w:hAnsi="Consolas" w:cs="Times New Roman"/>
+          <w:color w:val="569CD6"/>
+          <w:kern w:val="0"/>
+          <w:sz w:val="21"/>
+          <w14:ligatures w14:val="none"/>
+        </w:rPr>
+        <w:t>{</w:t>
+      </w:r>
+      <w:proofErr w:type="spellStart"/>
+      <w:r>
+        <w:rPr>
+          <w:rFonts w:ascii="Consolas" w:eastAsia="Times New Roman" w:hAnsi="Consolas" w:cs="Times New Roman"/>
+          <w:color w:val="9CDCFE"/>
+          <w:kern w:val="0"/>
+          <w:sz w:val="21"/>
+          <w14:ligatures w14:val="none"/>
+        </w:rPr>
+        <w:t>original_width</w:t>
+      </w:r>
+      <w:proofErr w:type="spellEnd"/>
+      <w:r>
+        <w:rPr>
+          <w:rFonts w:ascii="Consolas" w:eastAsia="Times New Roman" w:hAnsi="Consolas" w:cs="Times New Roman"/>
+          <w:color w:val="569CD6"/>
+          <w:kern w:val="0"/>
+          <w:sz w:val="21"/>
+          <w14:ligatures w14:val="none"/>
+        </w:rPr>
+        <w:t>}</w:t>
+      </w:r>
+      <w:r>
+        <w:rPr>
+          <w:rFonts w:ascii="Consolas" w:eastAsia="Times New Roman" w:hAnsi="Consolas" w:cs="Times New Roman"/>
+          <w:color w:val="CE9178"/>
+          <w:kern w:val="0"/>
+          <w:sz w:val="21"/>
+          <w14:ligatures w14:val="none"/>
+        </w:rPr>
+        <w:t>x</w:t>
+      </w:r>
+      <w:r>
+        <w:rPr>
+          <w:rFonts w:ascii="Consolas" w:eastAsia="Times New Roman" w:hAnsi="Consolas" w:cs="Times New Roman"/>
+          <w:color w:val="569CD6"/>
+          <w:kern w:val="0"/>
+          <w:sz w:val="21"/>
+          <w14:ligatures w14:val="none"/>
+        </w:rPr>
+        <w:t>{</w:t>
+      </w:r>
+      <w:proofErr w:type="spellStart"/>
+      <w:r>
+        <w:rPr>
+          <w:rFonts w:ascii="Consolas" w:eastAsia="Times New Roman" w:hAnsi="Consolas" w:cs="Times New Roman"/>
+          <w:color w:val="9CDCFE"/>
+          <w:kern w:val="0"/>
+          <w:sz w:val="21"/>
+          <w14:ligatures w14:val="none"/>
+        </w:rPr>
+        <w:t>original_height</w:t>
+      </w:r>
+      <w:proofErr w:type="spellEnd"/>
+      <w:r>
+        <w:rPr>
+          <w:rFonts w:ascii="Consolas" w:eastAsia="Times New Roman" w:hAnsi="Consolas" w:cs="Times New Roman"/>
+          <w:color w:val="569CD6"/>
+          <w:kern w:val="0"/>
+          <w:sz w:val="21"/>
+          <w14:ligatures w14:val="none"/>
+        </w:rPr>
+        <w:t>}</w:t>
+      </w:r>
+      <w:r>
+        <w:rPr>
+          <w:rFonts w:ascii="Consolas" w:eastAsia="Times New Roman" w:hAnsi="Consolas" w:cs="Times New Roman"/>
+          <w:color w:val="CE9178"/>
+          <w:kern w:val="0"/>
+          <w:sz w:val="21"/>
+          <w14:ligatures w14:val="none"/>
+        </w:rPr>
+        <w:t>"</w:t>
+      </w:r>
+      <w:r>
+        <w:rPr>
+          <w:rFonts w:ascii="Consolas" w:eastAsia="Times New Roman" w:hAnsi="Consolas" w:cs="Times New Roman"/>
+          <w:color w:val="CCCCCC"/>
+          <w:kern w:val="0"/>
+          <w:sz w:val="21"/>
+          <w14:ligatures w14:val="none"/>
+        </w:rPr>
+        <w:t>)</w:t>
+      </w:r>
+    </w:p>
+    <w:p>
+      <w:pPr>
+        <w:shd w:val="clear" w:color="auto" w:fill="1F1F1F"/>
+        <w:spacing w:after="0" w:line="285" w:lineRule="atLeast"/>
+        <w:rPr>
+          <w:rFonts w:ascii="Consolas" w:eastAsia="Times New Roman" w:hAnsi="Consolas" w:cs="Times New Roman"/>
+          <w:color w:val="CCCCCC"/>
+          <w:kern w:val="0"/>
+          <w:sz w:val="21"/>
+          <w14:ligatures w14:val="none"/>
+        </w:rPr>
+      </w:pPr>
+    </w:p>
+    <w:p>
+      <w:pPr>
+        <w:shd w:val="clear" w:color="auto" w:fill="1F1F1F"/>
+        <w:spacing w:after="0" w:line="285" w:lineRule="atLeast"/>
+        <w:rPr>
+          <w:rFonts w:ascii="Consolas" w:eastAsia="Times New Roman" w:hAnsi="Consolas" w:cs="Times New Roman"/>
+          <w:color w:val="CCCCCC"/>
+          <w:kern w:val="0"/>
+          <w:sz w:val="21"/>
+          <w14:ligatures w14:val="none"/>
+        </w:rPr>
+      </w:pPr>
+      <w:r>
+        <w:rPr>
+          <w:rFonts w:ascii="Consolas" w:eastAsia="Times New Roman" w:hAnsi="Consolas" w:cs="Times New Roman"/>
+          <w:color w:val="CCCCCC"/>
+          <w:kern w:val="0"/>
+          <w:sz w:val="21"/>
+          <w14:ligatures w14:val="none"/>
+        </w:rPr>
+        <w:t xml:space="preserve">    </w:t>
+      </w:r>
+      <w:r>
+        <w:rPr>
+          <w:rFonts w:ascii="Consolas" w:eastAsia="Times New Roman" w:hAnsi="Consolas" w:cs="Times New Roman"/>
+          <w:color w:val="6A9955"/>
+          <w:kern w:val="0"/>
+          <w:sz w:val="21"/>
+          <w14:ligatures w14:val="none"/>
+        </w:rPr>
+        <w:t># Resize 50% smaller</w:t>
+      </w:r>
+    </w:p>
+    <w:p>
+      <w:pPr>
+        <w:shd w:val="clear" w:color="auto" w:fill="1F1F1F"/>
+        <w:spacing w:after="0" w:line="285" w:lineRule="atLeast"/>
+        <w:rPr>
+          <w:rFonts w:ascii="Consolas" w:eastAsia="Times New Roman" w:hAnsi="Consolas" w:cs="Times New Roman"/>
+          <w:color w:val="CCCCCC"/>
+          <w:kern w:val="0"/>
+          <w:sz w:val="21"/>
+          <w14:ligatures w14:val="none"/>
+        </w:rPr>
+      </w:pPr>
+      <w:r>
+        <w:rPr>
+          <w:rFonts w:ascii="Consolas" w:eastAsia="Times New Roman" w:hAnsi="Consolas" w:cs="Times New Roman"/>
+          <w:color w:val="CCCCCC"/>
+          <w:kern w:val="0"/>
+          <w:sz w:val="21"/>
+          <w14:ligatures w14:val="none"/>
+        </w:rPr>
+        <w:t xml:space="preserve">    </w:t>
+      </w:r>
+      <w:r>
+        <w:rPr>
+          <w:rFonts w:ascii="Consolas" w:eastAsia="Times New Roman" w:hAnsi="Consolas" w:cs="Times New Roman"/>
+          <w:color w:val="9CDCFE"/>
+          <w:kern w:val="0"/>
+          <w:sz w:val="21"/>
+          <w14:ligatures w14:val="none"/>
+        </w:rPr>
+        <w:t>small</w:t>
+      </w:r>
+      <w:r>
+        <w:rPr>
+          <w:rFonts w:ascii="Consolas" w:eastAsia="Times New Roman" w:hAnsi="Consolas" w:cs="Times New Roman"/>
+          <w:color w:val="CCCCCC"/>
+          <w:kern w:val="0"/>
+          <w:sz w:val="21"/>
+          <w14:ligatures w14:val="none"/>
+        </w:rPr>
+        <w:t xml:space="preserve"> </w:t>
+      </w:r>
+      <w:r>
+        <w:rPr>
+          <w:rFonts w:ascii="Consolas" w:eastAsia="Times New Roman" w:hAnsi="Consolas" w:cs="Times New Roman"/>
+          <w:color w:val="D4D4D4"/>
+          <w:kern w:val="0"/>
+          <w:sz w:val="21"/>
+          <w14:ligatures w14:val="none"/>
+        </w:rPr>
+        <w:t>=</w:t>
+      </w:r>
+      <w:r>
+        <w:rPr>
+          <w:rFonts w:ascii="Consolas" w:eastAsia="Times New Roman" w:hAnsi="Consolas" w:cs="Times New Roman"/>
+          <w:color w:val="CCCCCC"/>
+          <w:kern w:val="0"/>
+          <w:sz w:val="21"/>
+          <w14:ligatures w14:val="none"/>
+        </w:rPr>
+        <w:t xml:space="preserve"> </w:t>
+      </w:r>
+      <w:proofErr w:type="spellStart"/>
+      <w:proofErr w:type="gramStart"/>
+      <w:r>
+        <w:rPr>
+          <w:rFonts w:ascii="Consolas" w:eastAsia="Times New Roman" w:hAnsi="Consolas" w:cs="Times New Roman"/>
+          <w:color w:val="4EC9B0"/>
+          <w:kern w:val="0"/>
+          <w:sz w:val="21"/>
+          <w14:ligatures w14:val="none"/>
+        </w:rPr>
+        <w:t>cv</w:t>
+      </w:r>
+      <w:r>
+        <w:rPr>
+          <w:rFonts w:ascii="Consolas" w:eastAsia="Times New Roman" w:hAnsi="Consolas" w:cs="Times New Roman"/>
+          <w:color w:val="CCCCCC"/>
+          <w:kern w:val="0"/>
+          <w:sz w:val="21"/>
+          <w14:ligatures w14:val="none"/>
+        </w:rPr>
+        <w:t>.</w:t>
+      </w:r>
+      <w:r>
+        <w:rPr>
+          <w:rFonts w:ascii="Consolas" w:eastAsia="Times New Roman" w:hAnsi="Consolas" w:cs="Times New Roman"/>
+          <w:color w:val="DCDCAA"/>
+          <w:kern w:val="0"/>
+          <w:sz w:val="21"/>
+          <w14:ligatures w14:val="none"/>
+        </w:rPr>
+        <w:t>resize</w:t>
+      </w:r>
+      <w:proofErr w:type="spellEnd"/>
+      <w:proofErr w:type="gramEnd"/>
+      <w:r>
+        <w:rPr>
+          <w:rFonts w:ascii="Consolas" w:eastAsia="Times New Roman" w:hAnsi="Consolas" w:cs="Times New Roman"/>
+          <w:color w:val="CCCCCC"/>
+          <w:kern w:val="0"/>
+          <w:sz w:val="21"/>
+          <w14:ligatures w14:val="none"/>
+        </w:rPr>
+        <w:t>(</w:t>
+      </w:r>
+      <w:r>
+        <w:rPr>
+          <w:rFonts w:ascii="Consolas" w:eastAsia="Times New Roman" w:hAnsi="Consolas" w:cs="Times New Roman"/>
+          <w:color w:val="9CDCFE"/>
+          <w:kern w:val="0"/>
+          <w:sz w:val="21"/>
+          <w14:ligatures w14:val="none"/>
+        </w:rPr>
+        <w:t>image</w:t>
+      </w:r>
+      <w:r>
+        <w:rPr>
+          <w:rFonts w:ascii="Consolas" w:eastAsia="Times New Roman" w:hAnsi="Consolas" w:cs="Times New Roman"/>
+          <w:color w:val="CCCCCC"/>
+          <w:kern w:val="0"/>
+          <w:sz w:val="21"/>
+          <w14:ligatures w14:val="none"/>
+        </w:rPr>
+        <w:t>, (</w:t>
+      </w:r>
+      <w:r>
+        <w:rPr>
+          <w:rFonts w:ascii="Consolas" w:eastAsia="Times New Roman" w:hAnsi="Consolas" w:cs="Times New Roman"/>
+          <w:color w:val="B5CEA8"/>
+          <w:kern w:val="0"/>
+          <w:sz w:val="21"/>
+          <w14:ligatures w14:val="none"/>
+        </w:rPr>
+        <w:t>0</w:t>
+      </w:r>
+      <w:r>
+        <w:rPr>
+          <w:rFonts w:ascii="Consolas" w:eastAsia="Times New Roman" w:hAnsi="Consolas" w:cs="Times New Roman"/>
+          <w:color w:val="CCCCCC"/>
+          <w:kern w:val="0"/>
+          <w:sz w:val="21"/>
+          <w14:ligatures w14:val="none"/>
+        </w:rPr>
+        <w:t xml:space="preserve">, </w:t>
+      </w:r>
+      <w:r>
+        <w:rPr>
+          <w:rFonts w:ascii="Consolas" w:eastAsia="Times New Roman" w:hAnsi="Consolas" w:cs="Times New Roman"/>
+          <w:color w:val="B5CEA8"/>
+          <w:kern w:val="0"/>
+          <w:sz w:val="21"/>
+          <w14:ligatures w14:val="none"/>
+        </w:rPr>
+        <w:t>0</w:t>
+      </w:r>
+      <w:r>
+        <w:rPr>
+          <w:rFonts w:ascii="Consolas" w:eastAsia="Times New Roman" w:hAnsi="Consolas" w:cs="Times New Roman"/>
+          <w:color w:val="CCCCCC"/>
+          <w:kern w:val="0"/>
+          <w:sz w:val="21"/>
+          <w14:ligatures w14:val="none"/>
+        </w:rPr>
+        <w:t xml:space="preserve">), </w:t>
+      </w:r>
+      <w:proofErr w:type="spellStart"/>
+      <w:r>
+        <w:rPr>
+          <w:rFonts w:ascii="Consolas" w:eastAsia="Times New Roman" w:hAnsi="Consolas" w:cs="Times New Roman"/>
+          <w:color w:val="9CDCFE"/>
+          <w:kern w:val="0"/>
+          <w:sz w:val="21"/>
+          <w14:ligatures w14:val="none"/>
+        </w:rPr>
+        <w:t>fx</w:t>
+      </w:r>
+      <w:proofErr w:type="spellEnd"/>
+      <w:r>
+        <w:rPr>
+          <w:rFonts w:ascii="Consolas" w:eastAsia="Times New Roman" w:hAnsi="Consolas" w:cs="Times New Roman"/>
+          <w:color w:val="D4D4D4"/>
+          <w:kern w:val="0"/>
+          <w:sz w:val="21"/>
+          <w14:ligatures w14:val="none"/>
+        </w:rPr>
+        <w:t>=</w:t>
+      </w:r>
+      <w:r>
+        <w:rPr>
+          <w:rFonts w:ascii="Consolas" w:eastAsia="Times New Roman" w:hAnsi="Consolas" w:cs="Times New Roman"/>
+          <w:color w:val="B5CEA8"/>
+          <w:kern w:val="0"/>
+          <w:sz w:val="21"/>
+          <w14:ligatures w14:val="none"/>
+        </w:rPr>
+        <w:t>0.5</w:t>
+      </w:r>
+      <w:r>
+        <w:rPr>
+          <w:rFonts w:ascii="Consolas" w:eastAsia="Times New Roman" w:hAnsi="Consolas" w:cs="Times New Roman"/>
+          <w:color w:val="CCCCCC"/>
+          <w:kern w:val="0"/>
+          <w:sz w:val="21"/>
+          <w14:ligatures w14:val="none"/>
+        </w:rPr>
+        <w:t xml:space="preserve">, </w:t>
+      </w:r>
+      <w:proofErr w:type="spellStart"/>
+      <w:r>
+        <w:rPr>
+          <w:rFonts w:ascii="Consolas" w:eastAsia="Times New Roman" w:hAnsi="Consolas" w:cs="Times New Roman"/>
+          <w:color w:val="9CDCFE"/>
+          <w:kern w:val="0"/>
+          <w:sz w:val="21"/>
+          <w14:ligatures w14:val="none"/>
+        </w:rPr>
+        <w:t>fy</w:t>
+      </w:r>
+      <w:proofErr w:type="spellEnd"/>
+      <w:r>
+        <w:rPr>
+          <w:rFonts w:ascii="Consolas" w:eastAsia="Times New Roman" w:hAnsi="Consolas" w:cs="Times New Roman"/>
+          <w:color w:val="D4D4D4"/>
+          <w:kern w:val="0"/>
+          <w:sz w:val="21"/>
+          <w14:ligatures w14:val="none"/>
+        </w:rPr>
+        <w:t>=</w:t>
+      </w:r>
+      <w:r>
+        <w:rPr>
+          <w:rFonts w:ascii="Consolas" w:eastAsia="Times New Roman" w:hAnsi="Consolas" w:cs="Times New Roman"/>
+          <w:color w:val="B5CEA8"/>
+          <w:kern w:val="0"/>
+          <w:sz w:val="21"/>
+          <w14:ligatures w14:val="none"/>
+        </w:rPr>
+        <w:t>0.5</w:t>
+      </w:r>
+      <w:r>
+        <w:rPr>
+          <w:rFonts w:ascii="Consolas" w:eastAsia="Times New Roman" w:hAnsi="Consolas" w:cs="Times New Roman"/>
+          <w:color w:val="CCCCCC"/>
+          <w:kern w:val="0"/>
+          <w:sz w:val="21"/>
+          <w14:ligatures w14:val="none"/>
+        </w:rPr>
+        <w:t>)</w:t>
+      </w:r>
+    </w:p>
+    <w:p>
+      <w:pPr>
+        <w:shd w:val="clear" w:color="auto" w:fill="1F1F1F"/>
+        <w:spacing w:after="0" w:line="285" w:lineRule="atLeast"/>
+        <w:rPr>
+          <w:rFonts w:ascii="Consolas" w:eastAsia="Times New Roman" w:hAnsi="Consolas" w:cs="Times New Roman"/>
+          <w:color w:val="CCCCCC"/>
+          <w:kern w:val="0"/>
+          <w:sz w:val="21"/>
+          <w14:ligatures w14:val="none"/>
+        </w:rPr>
+      </w:pPr>
+      <w:r>
+        <w:rPr>
+          <w:rFonts w:ascii="Consolas" w:eastAsia="Times New Roman" w:hAnsi="Consolas" w:cs="Times New Roman"/>
+          <w:color w:val="CCCCCC"/>
+          <w:kern w:val="0"/>
+          <w:sz w:val="21"/>
+          <w14:ligatures w14:val="none"/>
+        </w:rPr>
+        <w:t xml:space="preserve">    </w:t>
+      </w:r>
+    </w:p>
+    <w:p>
+      <w:pPr>
+        <w:shd w:val="clear" w:color="auto" w:fill="1F1F1F"/>
+        <w:spacing w:after="0" w:line="285" w:lineRule="atLeast"/>
+        <w:rPr>
+          <w:rFonts w:ascii="Consolas" w:eastAsia="Times New Roman" w:hAnsi="Consolas" w:cs="Times New Roman"/>
+          <w:color w:val="CCCCCC"/>
+          <w:kern w:val="0"/>
+          <w:sz w:val="21"/>
+          <w14:ligatures w14:val="none"/>
+        </w:rPr>
+      </w:pPr>
+      <w:r>
+        <w:rPr>
+          <w:rFonts w:ascii="Consolas" w:eastAsia="Times New Roman" w:hAnsi="Consolas" w:cs="Times New Roman"/>
+          <w:color w:val="CCCCCC"/>
+          <w:kern w:val="0"/>
+          <w:sz w:val="21"/>
+          <w14:ligatures w14:val="none"/>
+        </w:rPr>
+        <w:t xml:space="preserve">    </w:t>
+      </w:r>
+      <w:proofErr w:type="spellStart"/>
+      <w:r>
+        <w:rPr>
+          <w:rFonts w:ascii="Consolas" w:eastAsia="Times New Roman" w:hAnsi="Consolas" w:cs="Times New Roman"/>
+          <w:color w:val="4EC9B0"/>
+          <w:kern w:val="0"/>
+          <w:sz w:val="21"/>
+          <w14:ligatures w14:val="none"/>
+        </w:rPr>
+        <w:t>cv</w:t>
+      </w:r>
+      <w:r>
+        <w:rPr>
+          <w:rFonts w:ascii="Consolas" w:eastAsia="Times New Roman" w:hAnsi="Consolas" w:cs="Times New Roman"/>
+          <w:color w:val="CCCCCC"/>
+          <w:kern w:val="0"/>
+          <w:sz w:val="21"/>
+          <w14:ligatures w14:val="none"/>
+        </w:rPr>
+        <w:t>.</w:t>
+      </w:r>
+      <w:proofErr w:type="gramStart"/>
+      <w:r>
+        <w:rPr>
+          <w:rFonts w:ascii="Consolas" w:eastAsia="Times New Roman" w:hAnsi="Consolas" w:cs="Times New Roman"/>
+          <w:color w:val="DCDCAA"/>
+          <w:kern w:val="0"/>
+          <w:sz w:val="21"/>
+          <w14:ligatures w14:val="none"/>
+        </w:rPr>
+        <w:t>imshow</w:t>
+      </w:r>
+      <w:proofErr w:type="spellEnd"/>
+      <w:r>
+        <w:rPr>
+          <w:rFonts w:ascii="Consolas" w:eastAsia="Times New Roman" w:hAnsi="Consolas" w:cs="Times New Roman"/>
+          <w:color w:val="CCCCCC"/>
+          <w:kern w:val="0"/>
+          <w:sz w:val="21"/>
+          <w14:ligatures w14:val="none"/>
+        </w:rPr>
+        <w:t>(</w:t>
+      </w:r>
+      <w:proofErr w:type="gramEnd"/>
+      <w:r>
+        <w:rPr>
+          <w:rFonts w:ascii="Consolas" w:eastAsia="Times New Roman" w:hAnsi="Consolas" w:cs="Times New Roman"/>
+          <w:color w:val="CE9178"/>
+          <w:kern w:val="0"/>
+          <w:sz w:val="21"/>
+          <w14:ligatures w14:val="none"/>
+        </w:rPr>
+        <w:t>"50% Smaller Image"</w:t>
+      </w:r>
+      <w:r>
+        <w:rPr>
+          <w:rFonts w:ascii="Consolas" w:eastAsia="Times New Roman" w:hAnsi="Consolas" w:cs="Times New Roman"/>
+          <w:color w:val="CCCCCC"/>
+          <w:kern w:val="0"/>
+          <w:sz w:val="21"/>
+          <w14:ligatures w14:val="none"/>
+        </w:rPr>
+        <w:t xml:space="preserve">, </w:t>
+      </w:r>
+      <w:r>
+        <w:rPr>
+          <w:rFonts w:ascii="Consolas" w:eastAsia="Times New Roman" w:hAnsi="Consolas" w:cs="Times New Roman"/>
+          <w:color w:val="9CDCFE"/>
+          <w:kern w:val="0"/>
+          <w:sz w:val="21"/>
+          <w14:ligatures w14:val="none"/>
+        </w:rPr>
+        <w:t>small</w:t>
+      </w:r>
+      <w:r>
+        <w:rPr>
+          <w:rFonts w:ascii="Consolas" w:eastAsia="Times New Roman" w:hAnsi="Consolas" w:cs="Times New Roman"/>
+          <w:color w:val="CCCCCC"/>
+          <w:kern w:val="0"/>
+          <w:sz w:val="21"/>
+          <w14:ligatures w14:val="none"/>
+        </w:rPr>
+        <w:t>)</w:t>
+      </w:r>
+    </w:p>
+    <w:p>
+      <w:pPr>
+        <w:shd w:val="clear" w:color="auto" w:fill="1F1F1F"/>
+        <w:spacing w:after="0" w:line="285" w:lineRule="atLeast"/>
+        <w:rPr>
+          <w:rFonts w:ascii="Consolas" w:eastAsia="Times New Roman" w:hAnsi="Consolas" w:cs="Times New Roman"/>
+          <w:color w:val="CCCCCC"/>
+          <w:kern w:val="0"/>
+          <w:sz w:val="21"/>
+          <w14:ligatures w14:val="none"/>
+        </w:rPr>
+      </w:pPr>
+      <w:r>
+        <w:rPr>
+          <w:rFonts w:ascii="Consolas" w:eastAsia="Times New Roman" w:hAnsi="Consolas" w:cs="Times New Roman"/>
+          <w:color w:val="CCCCCC"/>
+          <w:kern w:val="0"/>
+          <w:sz w:val="21"/>
+          <w14:ligatures w14:val="none"/>
+        </w:rPr>
+        <w:t xml:space="preserve">    </w:t>
+      </w:r>
+      <w:proofErr w:type="spellStart"/>
+      <w:r>
+        <w:rPr>
+          <w:rFonts w:ascii="Consolas" w:eastAsia="Times New Roman" w:hAnsi="Consolas" w:cs="Times New Roman"/>
+          <w:color w:val="4EC9B0"/>
+          <w:kern w:val="0"/>
+          <w:sz w:val="21"/>
+          <w14:ligatures w14:val="none"/>
+        </w:rPr>
+        <w:t>cv</w:t>
+      </w:r>
+      <w:r>
+        <w:rPr>
+          <w:rFonts w:ascii="Consolas" w:eastAsia="Times New Roman" w:hAnsi="Consolas" w:cs="Times New Roman"/>
+          <w:color w:val="CCCCCC"/>
+          <w:kern w:val="0"/>
+          <w:sz w:val="21"/>
+          <w14:ligatures w14:val="none"/>
+        </w:rPr>
+        <w:t>.</w:t>
+      </w:r>
+      <w:r>
+        <w:rPr>
+          <w:rFonts w:ascii="Consolas" w:eastAsia="Times New Roman" w:hAnsi="Consolas" w:cs="Times New Roman"/>
+          <w:color w:val="DCDCAA"/>
+          <w:kern w:val="0"/>
+          <w:sz w:val="21"/>
+          <w14:ligatures w14:val="none"/>
+        </w:rPr>
+        <w:t>imwrite</w:t>
+      </w:r>
+      <w:proofErr w:type="spellEnd"/>
+      <w:r>
+        <w:rPr>
+          <w:rFonts w:ascii="Consolas" w:eastAsia="Times New Roman" w:hAnsi="Consolas" w:cs="Times New Roman"/>
+          <w:color w:val="CCCCCC"/>
+          <w:kern w:val="0"/>
+          <w:sz w:val="21"/>
+          <w14:ligatures w14:val="none"/>
+        </w:rPr>
+        <w:t>(</w:t>
+      </w:r>
+      <w:r>
+        <w:rPr>
+          <w:rFonts w:ascii="Consolas" w:eastAsia="Times New Roman" w:hAnsi="Consolas" w:cs="Times New Roman"/>
+          <w:color w:val="569CD6"/>
+          <w:kern w:val="0"/>
+          <w:sz w:val="21"/>
+          <w14:ligatures w14:val="none"/>
+        </w:rPr>
+        <w:t>f</w:t>
+      </w:r>
+      <w:r>
+        <w:rPr>
+          <w:rFonts w:ascii="Consolas" w:eastAsia="Times New Roman" w:hAnsi="Consolas" w:cs="Times New Roman"/>
+          <w:color w:val="CE9178"/>
+          <w:kern w:val="0"/>
+          <w:sz w:val="21"/>
+          <w14:ligatures w14:val="none"/>
+        </w:rPr>
+        <w:t>"</w:t>
+      </w:r>
+      <w:r>
+        <w:rPr>
+          <w:rFonts w:ascii="Consolas" w:eastAsia="Times New Roman" w:hAnsi="Consolas" w:cs="Times New Roman"/>
+          <w:color w:val="569CD6"/>
+          <w:kern w:val="0"/>
+          <w:sz w:val="21"/>
+          <w14:ligatures w14:val="none"/>
+        </w:rPr>
+        <w:t>{</w:t>
+      </w:r>
+      <w:proofErr w:type="spellStart"/>
+      <w:r>
+        <w:rPr>
+          <w:rFonts w:ascii="Consolas" w:eastAsia="Times New Roman" w:hAnsi="Consolas" w:cs="Times New Roman"/>
+          <w:color w:val="9CDCFE"/>
+          <w:kern w:val="0"/>
+          <w:sz w:val="21"/>
+          <w14:ligatures w14:val="none"/>
+        </w:rPr>
+        <w:t>output_dir</w:t>
+      </w:r>
+      <w:proofErr w:type="spellEnd"/>
+      <w:r>
+        <w:rPr>
+          <w:rFonts w:ascii="Consolas" w:eastAsia="Times New Roman" w:hAnsi="Consolas" w:cs="Times New Roman"/>
+          <w:color w:val="569CD6"/>
+          <w:kern w:val="0"/>
+          <w:sz w:val="21"/>
+          <w14:ligatures w14:val="none"/>
+        </w:rPr>
+        <w:t>}</w:t>
+      </w:r>
+      <w:r>
+        <w:rPr>
+          <w:rFonts w:ascii="Consolas" w:eastAsia="Times New Roman" w:hAnsi="Consolas" w:cs="Times New Roman"/>
+          <w:color w:val="CE9178"/>
+          <w:kern w:val="0"/>
+          <w:sz w:val="21"/>
+          <w14:ligatures w14:val="none"/>
+        </w:rPr>
+        <w:t>/resized_50_percent_smaller.jpg"</w:t>
+      </w:r>
+      <w:r>
+        <w:rPr>
+          <w:rFonts w:ascii="Consolas" w:eastAsia="Times New Roman" w:hAnsi="Consolas" w:cs="Times New Roman"/>
+          <w:color w:val="CCCCCC"/>
+          <w:kern w:val="0"/>
+          <w:sz w:val="21"/>
+          <w14:ligatures w14:val="none"/>
+        </w:rPr>
+        <w:t xml:space="preserve">, </w:t>
+      </w:r>
+      <w:r>
+        <w:rPr>
+          <w:rFonts w:ascii="Consolas" w:eastAsia="Times New Roman" w:hAnsi="Consolas" w:cs="Times New Roman"/>
+          <w:color w:val="9CDCFE"/>
+          <w:kern w:val="0"/>
+          <w:sz w:val="21"/>
+          <w14:ligatures w14:val="none"/>
+        </w:rPr>
+        <w:t>small</w:t>
+      </w:r>
+      <w:r>
+        <w:rPr>
+          <w:rFonts w:ascii="Consolas" w:eastAsia="Times New Roman" w:hAnsi="Consolas" w:cs="Times New Roman"/>
+          <w:color w:val="CCCCCC"/>
+          <w:kern w:val="0"/>
+          <w:sz w:val="21"/>
+          <w14:ligatures w14:val="none"/>
+        </w:rPr>
+        <w:t>)</w:t>
+      </w:r>
+    </w:p>
+    <w:p>
+      <w:pPr>
+        <w:shd w:val="clear" w:color="auto" w:fill="1F1F1F"/>
+        <w:spacing w:after="0" w:line="285" w:lineRule="atLeast"/>
+        <w:rPr>
+          <w:rFonts w:ascii="Consolas" w:eastAsia="Times New Roman" w:hAnsi="Consolas" w:cs="Times New Roman"/>
+          <w:color w:val="CCCCCC"/>
+          <w:kern w:val="0"/>
+          <w:sz w:val="21"/>
+          <w14:ligatures w14:val="none"/>
+        </w:rPr>
+      </w:pPr>
+    </w:p>
+    <w:p>
+      <w:pPr>
+        <w:shd w:val="clear" w:color="auto" w:fill="1F1F1F"/>
+        <w:spacing w:after="0" w:line="285" w:lineRule="atLeast"/>
+        <w:rPr>
+          <w:rFonts w:ascii="Consolas" w:eastAsia="Times New Roman" w:hAnsi="Consolas" w:cs="Times New Roman"/>
+          <w:color w:val="CCCCCC"/>
+          <w:kern w:val="0"/>
+          <w:sz w:val="21"/>
+          <w14:ligatures w14:val="none"/>
+        </w:rPr>
+      </w:pPr>
+      <w:r>
+        <w:rPr>
+          <w:rFonts w:ascii="Consolas" w:eastAsia="Times New Roman" w:hAnsi="Consolas" w:cs="Times New Roman"/>
+          <w:color w:val="CCCCCC"/>
+          <w:kern w:val="0"/>
+          <w:sz w:val="21"/>
+          <w14:ligatures w14:val="none"/>
+        </w:rPr>
+        <w:t xml:space="preserve">    </w:t>
+      </w:r>
+      <w:r>
+        <w:rPr>
+          <w:rFonts w:ascii="Consolas" w:eastAsia="Times New Roman" w:hAnsi="Consolas" w:cs="Times New Roman"/>
+          <w:color w:val="6A9955"/>
+          <w:kern w:val="0"/>
+          <w:sz w:val="21"/>
+          <w14:ligatures w14:val="none"/>
+        </w:rPr>
+        <w:t># Resize 200% larger</w:t>
+      </w:r>
+    </w:p>
+    <w:p>
+      <w:pPr>
+        <w:shd w:val="clear" w:color="auto" w:fill="1F1F1F"/>
+        <w:spacing w:after="0" w:line="285" w:lineRule="atLeast"/>
+        <w:rPr>
+          <w:rFonts w:ascii="Consolas" w:eastAsia="Times New Roman" w:hAnsi="Consolas" w:cs="Times New Roman"/>
+          <w:color w:val="CCCCCC"/>
+          <w:kern w:val="0"/>
+          <w:sz w:val="21"/>
+          <w14:ligatures w14:val="none"/>
+        </w:rPr>
+      </w:pPr>
+      <w:r>
+        <w:rPr>
+          <w:rFonts w:ascii="Consolas" w:eastAsia="Times New Roman" w:hAnsi="Consolas" w:cs="Times New Roman"/>
+          <w:color w:val="CCCCCC"/>
+          <w:kern w:val="0"/>
+          <w:sz w:val="21"/>
+          <w14:ligatures w14:val="none"/>
+        </w:rPr>
+        <w:t xml:space="preserve">    </w:t>
+      </w:r>
+      <w:r>
+        <w:rPr>
+          <w:rFonts w:ascii="Consolas" w:eastAsia="Times New Roman" w:hAnsi="Consolas" w:cs="Times New Roman"/>
+          <w:color w:val="9CDCFE"/>
+          <w:kern w:val="0"/>
+          <w:sz w:val="21"/>
+          <w14:ligatures w14:val="none"/>
+        </w:rPr>
+        <w:t>large</w:t>
+      </w:r>
+      <w:r>
+        <w:rPr>
+          <w:rFonts w:ascii="Consolas" w:eastAsia="Times New Roman" w:hAnsi="Consolas" w:cs="Times New Roman"/>
+          <w:color w:val="CCCCCC"/>
+          <w:kern w:val="0"/>
+          <w:sz w:val="21"/>
+          <w14:ligatures w14:val="none"/>
+        </w:rPr>
+        <w:t xml:space="preserve"> </w:t>
+      </w:r>
+      <w:r>
+        <w:rPr>
+          <w:rFonts w:ascii="Consolas" w:eastAsia="Times New Roman" w:hAnsi="Consolas" w:cs="Times New Roman"/>
+          <w:color w:val="D4D4D4"/>
+          <w:kern w:val="0"/>
+          <w:sz w:val="21"/>
+          <w14:ligatures w14:val="none"/>
+        </w:rPr>
+        <w:t>=</w:t>
+      </w:r>
+      <w:r>
+        <w:rPr>
+          <w:rFonts w:ascii="Consolas" w:eastAsia="Times New Roman" w:hAnsi="Consolas" w:cs="Times New Roman"/>
+          <w:color w:val="CCCCCC"/>
+          <w:kern w:val="0"/>
+          <w:sz w:val="21"/>
+          <w14:ligatures w14:val="none"/>
+        </w:rPr>
+        <w:t xml:space="preserve"> </w:t>
+      </w:r>
+      <w:proofErr w:type="spellStart"/>
+      <w:proofErr w:type="gramStart"/>
+      <w:r>
+        <w:rPr>
+          <w:rFonts w:ascii="Consolas" w:eastAsia="Times New Roman" w:hAnsi="Consolas" w:cs="Times New Roman"/>
+          <w:color w:val="4EC9B0"/>
+          <w:kern w:val="0"/>
+          <w:sz w:val="21"/>
+          <w14:ligatures w14:val="none"/>
+        </w:rPr>
+        <w:t>cv</w:t>
+      </w:r>
+      <w:r>
+        <w:rPr>
+          <w:rFonts w:ascii="Consolas" w:eastAsia="Times New Roman" w:hAnsi="Consolas" w:cs="Times New Roman"/>
+          <w:color w:val="CCCCCC"/>
+          <w:kern w:val="0"/>
+          <w:sz w:val="21"/>
+          <w14:ligatures w14:val="none"/>
+        </w:rPr>
+        <w:t>.</w:t>
+      </w:r>
+      <w:r>
+        <w:rPr>
+          <w:rFonts w:ascii="Consolas" w:eastAsia="Times New Roman" w:hAnsi="Consolas" w:cs="Times New Roman"/>
+          <w:color w:val="DCDCAA"/>
+          <w:kern w:val="0"/>
+          <w:sz w:val="21"/>
+          <w14:ligatures w14:val="none"/>
+        </w:rPr>
+        <w:t>resize</w:t>
+      </w:r>
+      <w:proofErr w:type="spellEnd"/>
+      <w:proofErr w:type="gramEnd"/>
+      <w:r>
+        <w:rPr>
+          <w:rFonts w:ascii="Consolas" w:eastAsia="Times New Roman" w:hAnsi="Consolas" w:cs="Times New Roman"/>
+          <w:color w:val="CCCCCC"/>
+          <w:kern w:val="0"/>
+          <w:sz w:val="21"/>
+          <w14:ligatures w14:val="none"/>
+        </w:rPr>
+        <w:t>(</w:t>
+      </w:r>
+      <w:r>
+        <w:rPr>
+          <w:rFonts w:ascii="Consolas" w:eastAsia="Times New Roman" w:hAnsi="Consolas" w:cs="Times New Roman"/>
+          <w:color w:val="9CDCFE"/>
+          <w:kern w:val="0"/>
+          <w:sz w:val="21"/>
+          <w14:ligatures w14:val="none"/>
+        </w:rPr>
+        <w:t>image</w:t>
+      </w:r>
+      <w:r>
+        <w:rPr>
+          <w:rFonts w:ascii="Consolas" w:eastAsia="Times New Roman" w:hAnsi="Consolas" w:cs="Times New Roman"/>
+          <w:color w:val="CCCCCC"/>
+          <w:kern w:val="0"/>
+          <w:sz w:val="21"/>
+          <w14:ligatures w14:val="none"/>
+        </w:rPr>
+        <w:t>, (</w:t>
+      </w:r>
+      <w:r>
+        <w:rPr>
+          <w:rFonts w:ascii="Consolas" w:eastAsia="Times New Roman" w:hAnsi="Consolas" w:cs="Times New Roman"/>
+          <w:color w:val="B5CEA8"/>
+          <w:kern w:val="0"/>
+          <w:sz w:val="21"/>
+          <w14:ligatures w14:val="none"/>
+        </w:rPr>
+        <w:t>0</w:t>
+      </w:r>
+      <w:r>
+        <w:rPr>
+          <w:rFonts w:ascii="Consolas" w:eastAsia="Times New Roman" w:hAnsi="Consolas" w:cs="Times New Roman"/>
+          <w:color w:val="CCCCCC"/>
+          <w:kern w:val="0"/>
+          <w:sz w:val="21"/>
+          <w14:ligatures w14:val="none"/>
+        </w:rPr>
+        <w:t xml:space="preserve">, </w:t>
+      </w:r>
+      <w:r>
+        <w:rPr>
+          <w:rFonts w:ascii="Consolas" w:eastAsia="Times New Roman" w:hAnsi="Consolas" w:cs="Times New Roman"/>
+          <w:color w:val="B5CEA8"/>
+          <w:kern w:val="0"/>
+          <w:sz w:val="21"/>
+          <w14:ligatures w14:val="none"/>
+        </w:rPr>
+        <w:t>0</w:t>
+      </w:r>
+      <w:r>
+        <w:rPr>
+          <w:rFonts w:ascii="Consolas" w:eastAsia="Times New Roman" w:hAnsi="Consolas" w:cs="Times New Roman"/>
+          <w:color w:val="CCCCCC"/>
+          <w:kern w:val="0"/>
+          <w:sz w:val="21"/>
+          <w14:ligatures w14:val="none"/>
+        </w:rPr>
+        <w:t xml:space="preserve">), </w:t>
+      </w:r>
+      <w:proofErr w:type="spellStart"/>
+      <w:r>
+        <w:rPr>
+          <w:rFonts w:ascii="Consolas" w:eastAsia="Times New Roman" w:hAnsi="Consolas" w:cs="Times New Roman"/>
+          <w:color w:val="9CDCFE"/>
+          <w:kern w:val="0"/>
+          <w:sz w:val="21"/>
+          <w14:ligatures w14:val="none"/>
+        </w:rPr>
+        <w:t>fx</w:t>
+      </w:r>
+      <w:proofErr w:type="spellEnd"/>
+      <w:r>
+        <w:rPr>
+          <w:rFonts w:ascii="Consolas" w:eastAsia="Times New Roman" w:hAnsi="Consolas" w:cs="Times New Roman"/>
+          <w:color w:val="D4D4D4"/>
+          <w:kern w:val="0"/>
+          <w:sz w:val="21"/>
+          <w14:ligatures w14:val="none"/>
+        </w:rPr>
+        <w:t>=</w:t>
+      </w:r>
+      <w:r>
+        <w:rPr>
+          <w:rFonts w:ascii="Consolas" w:eastAsia="Times New Roman" w:hAnsi="Consolas" w:cs="Times New Roman"/>
+          <w:color w:val="B5CEA8"/>
+          <w:kern w:val="0"/>
+          <w:sz w:val="21"/>
+          <w14:ligatures w14:val="none"/>
+        </w:rPr>
+        <w:t>2.0</w:t>
+      </w:r>
+      <w:r>
+        <w:rPr>
+          <w:rFonts w:ascii="Consolas" w:eastAsia="Times New Roman" w:hAnsi="Consolas" w:cs="Times New Roman"/>
+          <w:color w:val="CCCCCC"/>
+          <w:kern w:val="0"/>
+          <w:sz w:val="21"/>
+          <w14:ligatures w14:val="none"/>
+        </w:rPr>
+        <w:t xml:space="preserve">, </w:t>
+      </w:r>
+      <w:proofErr w:type="spellStart"/>
+      <w:r>
+        <w:rPr>
+          <w:rFonts w:ascii="Consolas" w:eastAsia="Times New Roman" w:hAnsi="Consolas" w:cs="Times New Roman"/>
+          <w:color w:val="9CDCFE"/>
+          <w:kern w:val="0"/>
+          <w:sz w:val="21"/>
+          <w14:ligatures w14:val="none"/>
+        </w:rPr>
+        <w:t>fy</w:t>
+      </w:r>
+      <w:proofErr w:type="spellEnd"/>
+      <w:r>
+        <w:rPr>
+          <w:rFonts w:ascii="Consolas" w:eastAsia="Times New Roman" w:hAnsi="Consolas" w:cs="Times New Roman"/>
+          <w:color w:val="D4D4D4"/>
+          <w:kern w:val="0"/>
+          <w:sz w:val="21"/>
+          <w14:ligatures w14:val="none"/>
+        </w:rPr>
+        <w:t>=</w:t>
+      </w:r>
+      <w:r>
+        <w:rPr>
+          <w:rFonts w:ascii="Consolas" w:eastAsia="Times New Roman" w:hAnsi="Consolas" w:cs="Times New Roman"/>
+          <w:color w:val="B5CEA8"/>
+          <w:kern w:val="0"/>
+          <w:sz w:val="21"/>
+          <w14:ligatures w14:val="none"/>
+        </w:rPr>
+        <w:t>2.0</w:t>
+      </w:r>
+      <w:r>
+        <w:rPr>
+          <w:rFonts w:ascii="Consolas" w:eastAsia="Times New Roman" w:hAnsi="Consolas" w:cs="Times New Roman"/>
+          <w:color w:val="CCCCCC"/>
+          <w:kern w:val="0"/>
+          <w:sz w:val="21"/>
+          <w14:ligatures w14:val="none"/>
+        </w:rPr>
+        <w:t>)</w:t>
+      </w:r>
+    </w:p>
+    <w:p>
+      <w:pPr>
+        <w:shd w:val="clear" w:color="auto" w:fill="1F1F1F"/>
+        <w:spacing w:after="0" w:line="285" w:lineRule="atLeast"/>
+        <w:rPr>
+          <w:rFonts w:ascii="Consolas" w:eastAsia="Times New Roman" w:hAnsi="Consolas" w:cs="Times New Roman"/>
+          <w:color w:val="CCCCCC"/>
+          <w:kern w:val="0"/>
+          <w:sz w:val="21"/>
+          <w14:ligatures w14:val="none"/>
+        </w:rPr>
+      </w:pPr>
+      <w:r>
+        <w:rPr>
+          <w:rFonts w:ascii="Consolas" w:eastAsia="Times New Roman" w:hAnsi="Consolas" w:cs="Times New Roman"/>
+          <w:color w:val="CCCCCC"/>
+          <w:kern w:val="0"/>
+          <w:sz w:val="21"/>
+          <w14:ligatures w14:val="none"/>
+        </w:rPr>
+        <w:t>   </w:t>
+      </w:r>
+    </w:p>
+    <w:p>
+      <w:pPr>
+        <w:shd w:val="clear" w:color="auto" w:fill="1F1F1F"/>
+        <w:spacing w:after="0" w:line="285" w:lineRule="atLeast"/>
+        <w:rPr>
+          <w:rFonts w:ascii="Consolas" w:eastAsia="Times New Roman" w:hAnsi="Consolas" w:cs="Times New Roman"/>
+          <w:color w:val="CCCCCC"/>
+          <w:kern w:val="0"/>
+          <w:sz w:val="21"/>
+          <w14:ligatures w14:val="none"/>
+        </w:rPr>
+      </w:pPr>
+      <w:r>
+        <w:rPr>
+          <w:rFonts w:ascii="Consolas" w:eastAsia="Times New Roman" w:hAnsi="Consolas" w:cs="Times New Roman"/>
+          <w:color w:val="CCCCCC"/>
+          <w:kern w:val="0"/>
+          <w:sz w:val="21"/>
+          <w14:ligatures w14:val="none"/>
+        </w:rPr>
+        <w:t xml:space="preserve">    </w:t>
+      </w:r>
+      <w:proofErr w:type="spellStart"/>
+      <w:r>
+        <w:rPr>
+          <w:rFonts w:ascii="Consolas" w:eastAsia="Times New Roman" w:hAnsi="Consolas" w:cs="Times New Roman"/>
+          <w:color w:val="4EC9B0"/>
+          <w:kern w:val="0"/>
+          <w:sz w:val="21"/>
+          <w14:ligatures w14:val="none"/>
+        </w:rPr>
+        <w:t>cv</w:t>
+      </w:r>
+      <w:r>
+        <w:rPr>
+          <w:rFonts w:ascii="Consolas" w:eastAsia="Times New Roman" w:hAnsi="Consolas" w:cs="Times New Roman"/>
+          <w:color w:val="CCCCCC"/>
+          <w:kern w:val="0"/>
+          <w:sz w:val="21"/>
+          <w14:ligatures w14:val="none"/>
+        </w:rPr>
+        <w:t>.</w:t>
+      </w:r>
+      <w:proofErr w:type="gramStart"/>
+      <w:r>
+        <w:rPr>
+          <w:rFonts w:ascii="Consolas" w:eastAsia="Times New Roman" w:hAnsi="Consolas" w:cs="Times New Roman"/>
+          <w:color w:val="DCDCAA"/>
+          <w:kern w:val="0"/>
+          <w:sz w:val="21"/>
+          <w14:ligatures w14:val="none"/>
+        </w:rPr>
+        <w:t>imshow</w:t>
+      </w:r>
+      <w:proofErr w:type="spellEnd"/>
+      <w:r>
+        <w:rPr>
+          <w:rFonts w:ascii="Consolas" w:eastAsia="Times New Roman" w:hAnsi="Consolas" w:cs="Times New Roman"/>
+          <w:color w:val="CCCCCC"/>
+          <w:kern w:val="0"/>
+          <w:sz w:val="21"/>
+          <w14:ligatures w14:val="none"/>
+        </w:rPr>
+        <w:t>(</w:t>
+      </w:r>
+      <w:proofErr w:type="gramEnd"/>
+      <w:r>
+        <w:rPr>
+          <w:rFonts w:ascii="Consolas" w:eastAsia="Times New Roman" w:hAnsi="Consolas" w:cs="Times New Roman"/>
+          <w:color w:val="CE9178"/>
+          <w:kern w:val="0"/>
+          <w:sz w:val="21"/>
+          <w14:ligatures w14:val="none"/>
+        </w:rPr>
+        <w:t>"200</w:t>
+      </w:r>
+      <w:r>
+        <w:rPr>
+          <w:rFonts w:ascii="Consolas" w:eastAsia="Times New Roman" w:hAnsi="Consolas" w:cs="Times New Roman"/>
+          <w:color w:val="569CD6"/>
+          <w:kern w:val="0"/>
+          <w:sz w:val="21"/>
+          <w14:ligatures w14:val="none"/>
+        </w:rPr>
+        <w:t>% La</w:t>
+      </w:r>
+      <w:r>
+        <w:rPr>
+          <w:rFonts w:ascii="Consolas" w:eastAsia="Times New Roman" w:hAnsi="Consolas" w:cs="Times New Roman"/>
+          <w:color w:val="CE9178"/>
+          <w:kern w:val="0"/>
+          <w:sz w:val="21"/>
+          <w14:ligatures w14:val="none"/>
+        </w:rPr>
+        <w:t>rger Image"</w:t>
+      </w:r>
+      <w:r>
+        <w:rPr>
+          <w:rFonts w:ascii="Consolas" w:eastAsia="Times New Roman" w:hAnsi="Consolas" w:cs="Times New Roman"/>
+          <w:color w:val="CCCCCC"/>
+          <w:kern w:val="0"/>
+          <w:sz w:val="21"/>
+          <w14:ligatures w14:val="none"/>
+        </w:rPr>
+        <w:t xml:space="preserve">, </w:t>
+      </w:r>
+      <w:r>
+        <w:rPr>
+          <w:rFonts w:ascii="Consolas" w:eastAsia="Times New Roman" w:hAnsi="Consolas" w:cs="Times New Roman"/>
+          <w:color w:val="9CDCFE"/>
+          <w:kern w:val="0"/>
+          <w:sz w:val="21"/>
+          <w14:ligatures w14:val="none"/>
+        </w:rPr>
+        <w:t>large</w:t>
+      </w:r>
+      <w:r>
+        <w:rPr>
+          <w:rFonts w:ascii="Consolas" w:eastAsia="Times New Roman" w:hAnsi="Consolas" w:cs="Times New Roman"/>
+          <w:color w:val="CCCCCC"/>
+          <w:kern w:val="0"/>
+          <w:sz w:val="21"/>
+          <w14:ligatures w14:val="none"/>
+        </w:rPr>
+        <w:t>)</w:t>
+      </w:r>
+    </w:p>
+    <w:p>
+      <w:pPr>
+        <w:shd w:val="clear" w:color="auto" w:fill="1F1F1F"/>
+        <w:spacing w:after="0" w:line="285" w:lineRule="atLeast"/>
+        <w:rPr>
+          <w:rFonts w:ascii="Consolas" w:eastAsia="Times New Roman" w:hAnsi="Consolas" w:cs="Times New Roman"/>
+          <w:color w:val="CCCCCC"/>
+          <w:kern w:val="0"/>
+          <w:sz w:val="21"/>
+          <w14:ligatures w14:val="none"/>
+        </w:rPr>
+      </w:pPr>
+      <w:r>
+        <w:rPr>
+          <w:rFonts w:ascii="Consolas" w:eastAsia="Times New Roman" w:hAnsi="Consolas" w:cs="Times New Roman"/>
+          <w:color w:val="CCCCCC"/>
+          <w:kern w:val="0"/>
+          <w:sz w:val="21"/>
+          <w14:ligatures w14:val="none"/>
+        </w:rPr>
+        <w:t xml:space="preserve">    </w:t>
+      </w:r>
+      <w:proofErr w:type="spellStart"/>
+      <w:r>
+        <w:rPr>
+          <w:rFonts w:ascii="Consolas" w:eastAsia="Times New Roman" w:hAnsi="Consolas" w:cs="Times New Roman"/>
+          <w:color w:val="4EC9B0"/>
+          <w:kern w:val="0"/>
+          <w:sz w:val="21"/>
+          <w14:ligatures w14:val="none"/>
+        </w:rPr>
+        <w:t>cv</w:t>
+      </w:r>
+      <w:r>
+        <w:rPr>
+          <w:rFonts w:ascii="Consolas" w:eastAsia="Times New Roman" w:hAnsi="Consolas" w:cs="Times New Roman"/>
+          <w:color w:val="CCCCCC"/>
+          <w:kern w:val="0"/>
+          <w:sz w:val="21"/>
+          <w14:ligatures w14:val="none"/>
+        </w:rPr>
+        <w:t>.</w:t>
+      </w:r>
+      <w:r>
+        <w:rPr>
+          <w:rFonts w:ascii="Consolas" w:eastAsia="Times New Roman" w:hAnsi="Consolas" w:cs="Times New Roman"/>
+          <w:color w:val="DCDCAA"/>
+          <w:kern w:val="0"/>
+          <w:sz w:val="21"/>
+          <w14:ligatures w14:val="none"/>
+        </w:rPr>
+        <w:t>imwrite</w:t>
+      </w:r>
+      <w:proofErr w:type="spellEnd"/>
+      <w:r>
+        <w:rPr>
+          <w:rFonts w:ascii="Consolas" w:eastAsia="Times New Roman" w:hAnsi="Consolas" w:cs="Times New Roman"/>
+          <w:color w:val="CCCCCC"/>
+          <w:kern w:val="0"/>
+          <w:sz w:val="21"/>
+          <w14:ligatures w14:val="none"/>
+        </w:rPr>
+        <w:t>(</w:t>
+      </w:r>
+      <w:r>
+        <w:rPr>
+          <w:rFonts w:ascii="Consolas" w:eastAsia="Times New Roman" w:hAnsi="Consolas" w:cs="Times New Roman"/>
+          <w:color w:val="569CD6"/>
+          <w:kern w:val="0"/>
+          <w:sz w:val="21"/>
+          <w14:ligatures w14:val="none"/>
+        </w:rPr>
+        <w:t>f</w:t>
+      </w:r>
+      <w:r>
+        <w:rPr>
+          <w:rFonts w:ascii="Consolas" w:eastAsia="Times New Roman" w:hAnsi="Consolas" w:cs="Times New Roman"/>
+          <w:color w:val="CE9178"/>
+          <w:kern w:val="0"/>
+          <w:sz w:val="21"/>
+          <w14:ligatures w14:val="none"/>
+        </w:rPr>
+        <w:t>"</w:t>
+      </w:r>
+      <w:r>
+        <w:rPr>
+          <w:rFonts w:ascii="Consolas" w:eastAsia="Times New Roman" w:hAnsi="Consolas" w:cs="Times New Roman"/>
+          <w:color w:val="569CD6"/>
+          <w:kern w:val="0"/>
+          <w:sz w:val="21"/>
+          <w14:ligatures w14:val="none"/>
+        </w:rPr>
+        <w:t>{</w:t>
+      </w:r>
+      <w:proofErr w:type="spellStart"/>
+      <w:r>
+        <w:rPr>
+          <w:rFonts w:ascii="Consolas" w:eastAsia="Times New Roman" w:hAnsi="Consolas" w:cs="Times New Roman"/>
+          <w:color w:val="9CDCFE"/>
+          <w:kern w:val="0"/>
+          <w:sz w:val="21"/>
+          <w14:ligatures w14:val="none"/>
+        </w:rPr>
+        <w:t>output_dir</w:t>
+      </w:r>
+      <w:proofErr w:type="spellEnd"/>
+      <w:r>
+        <w:rPr>
+          <w:rFonts w:ascii="Consolas" w:eastAsia="Times New Roman" w:hAnsi="Consolas" w:cs="Times New Roman"/>
+          <w:color w:val="569CD6"/>
+          <w:kern w:val="0"/>
+          <w:sz w:val="21"/>
+          <w14:ligatures w14:val="none"/>
+        </w:rPr>
+        <w:t>}</w:t>
+      </w:r>
+      <w:r>
+        <w:rPr>
+          <w:rFonts w:ascii="Consolas" w:eastAsia="Times New Roman" w:hAnsi="Consolas" w:cs="Times New Roman"/>
+          <w:color w:val="CE9178"/>
+          <w:kern w:val="0"/>
+          <w:sz w:val="21"/>
+          <w14:ligatures w14:val="none"/>
+        </w:rPr>
+        <w:t>/resized_200_percent_larger.jpg"</w:t>
+      </w:r>
+      <w:r>
+        <w:rPr>
+          <w:rFonts w:ascii="Consolas" w:eastAsia="Times New Roman" w:hAnsi="Consolas" w:cs="Times New Roman"/>
+          <w:color w:val="CCCCCC"/>
+          <w:kern w:val="0"/>
+          <w:sz w:val="21"/>
+          <w14:ligatures w14:val="none"/>
+        </w:rPr>
+        <w:t xml:space="preserve">, </w:t>
+      </w:r>
+      <w:r>
+        <w:rPr>
+          <w:rFonts w:ascii="Consolas" w:eastAsia="Times New Roman" w:hAnsi="Consolas" w:cs="Times New Roman"/>
+          <w:color w:val="9CDCFE"/>
+          <w:kern w:val="0"/>
+          <w:sz w:val="21"/>
+          <w14:ligatures w14:val="none"/>
+        </w:rPr>
+        <w:t>large</w:t>
+      </w:r>
+      <w:r>
+        <w:rPr>
+          <w:rFonts w:ascii="Consolas" w:eastAsia="Times New Roman" w:hAnsi="Consolas" w:cs="Times New Roman"/>
+          <w:color w:val="CCCCCC"/>
+          <w:kern w:val="0"/>
+          <w:sz w:val="21"/>
+          <w14:ligatures w14:val="none"/>
+        </w:rPr>
+        <w:t>)</w:t>
+      </w:r>
+    </w:p>
+    <w:p>
+      <w:pPr>
+        <w:shd w:val="clear" w:color="auto" w:fill="1F1F1F"/>
+        <w:spacing w:after="0" w:line="285" w:lineRule="atLeast"/>
+        <w:rPr>
+          <w:rFonts w:ascii="Consolas" w:eastAsia="Times New Roman" w:hAnsi="Consolas" w:cs="Times New Roman"/>
+          <w:color w:val="CCCCCC"/>
+          <w:kern w:val="0"/>
+          <w:sz w:val="21"/>
+          <w14:ligatures w14:val="none"/>
+        </w:rPr>
+      </w:pPr>
+    </w:p>
+    <w:p>
+      <w:pPr>
+        <w:shd w:val="clear" w:color="auto" w:fill="1F1F1F"/>
+        <w:spacing w:after="0" w:line="285" w:lineRule="atLeast"/>
+        <w:rPr>
+          <w:rFonts w:ascii="Consolas" w:eastAsia="Times New Roman" w:hAnsi="Consolas" w:cs="Times New Roman"/>
+          <w:color w:val="CCCCCC"/>
+          <w:kern w:val="0"/>
+          <w:sz w:val="21"/>
+          <w14:ligatures w14:val="none"/>
+        </w:rPr>
+      </w:pPr>
+      <w:r>
+        <w:rPr>
+          <w:rFonts w:ascii="Consolas" w:eastAsia="Times New Roman" w:hAnsi="Consolas" w:cs="Times New Roman"/>
+          <w:color w:val="CCCCCC"/>
+          <w:kern w:val="0"/>
+          <w:sz w:val="21"/>
+          <w14:ligatures w14:val="none"/>
+        </w:rPr>
+        <w:t xml:space="preserve">    </w:t>
+      </w:r>
+      <w:r>
+        <w:rPr>
+          <w:rFonts w:ascii="Consolas" w:eastAsia="Times New Roman" w:hAnsi="Consolas" w:cs="Times New Roman"/>
+          <w:color w:val="6A9955"/>
+          <w:kern w:val="0"/>
+          <w:sz w:val="21"/>
+          <w14:ligatures w14:val="none"/>
+        </w:rPr>
+        <w:t xml:space="preserve">#  300x300 </w:t>
+      </w:r>
+    </w:p>
+    <w:p>
+      <w:pPr>
+        <w:shd w:val="clear" w:color="auto" w:fill="1F1F1F"/>
+        <w:spacing w:after="0" w:line="285" w:lineRule="atLeast"/>
+        <w:rPr>
+          <w:rFonts w:ascii="Consolas" w:eastAsia="Times New Roman" w:hAnsi="Consolas" w:cs="Times New Roman"/>
+          <w:color w:val="CCCCCC"/>
+          <w:kern w:val="0"/>
+          <w:sz w:val="21"/>
+          <w14:ligatures w14:val="none"/>
+        </w:rPr>
+      </w:pPr>
+      <w:r>
+        <w:rPr>
+          <w:rFonts w:ascii="Consolas" w:eastAsia="Times New Roman" w:hAnsi="Consolas" w:cs="Times New Roman"/>
+          <w:color w:val="CCCCCC"/>
+          <w:kern w:val="0"/>
+          <w:sz w:val="21"/>
+          <w14:ligatures w14:val="none"/>
+        </w:rPr>
+        <w:t xml:space="preserve">    </w:t>
+      </w:r>
+      <w:r>
+        <w:rPr>
+          <w:rFonts w:ascii="Consolas" w:eastAsia="Times New Roman" w:hAnsi="Consolas" w:cs="Times New Roman"/>
+          <w:color w:val="9CDCFE"/>
+          <w:kern w:val="0"/>
+          <w:sz w:val="21"/>
+          <w14:ligatures w14:val="none"/>
+        </w:rPr>
+        <w:t>fixed</w:t>
+      </w:r>
+      <w:r>
+        <w:rPr>
+          <w:rFonts w:ascii="Consolas" w:eastAsia="Times New Roman" w:hAnsi="Consolas" w:cs="Times New Roman"/>
+          <w:color w:val="CCCCCC"/>
+          <w:kern w:val="0"/>
+          <w:sz w:val="21"/>
+          <w14:ligatures w14:val="none"/>
+        </w:rPr>
+        <w:t xml:space="preserve"> </w:t>
+      </w:r>
+      <w:r>
+        <w:rPr>
+          <w:rFonts w:ascii="Consolas" w:eastAsia="Times New Roman" w:hAnsi="Consolas" w:cs="Times New Roman"/>
+          <w:color w:val="D4D4D4"/>
+          <w:kern w:val="0"/>
+          <w:sz w:val="21"/>
+          <w14:ligatures w14:val="none"/>
+        </w:rPr>
+        <w:t>=</w:t>
+      </w:r>
+      <w:r>
+        <w:rPr>
+          <w:rFonts w:ascii="Consolas" w:eastAsia="Times New Roman" w:hAnsi="Consolas" w:cs="Times New Roman"/>
+          <w:color w:val="CCCCCC"/>
+          <w:kern w:val="0"/>
+          <w:sz w:val="21"/>
+          <w14:ligatures w14:val="none"/>
+        </w:rPr>
+        <w:t xml:space="preserve"> </w:t>
+      </w:r>
+      <w:proofErr w:type="spellStart"/>
+      <w:proofErr w:type="gramStart"/>
+      <w:r>
+        <w:rPr>
+          <w:rFonts w:ascii="Consolas" w:eastAsia="Times New Roman" w:hAnsi="Consolas" w:cs="Times New Roman"/>
+          <w:color w:val="4EC9B0"/>
+          <w:kern w:val="0"/>
+          <w:sz w:val="21"/>
+          <w14:ligatures w14:val="none"/>
+        </w:rPr>
+        <w:t>cv</w:t>
+      </w:r>
+      <w:r>
+        <w:rPr>
+          <w:rFonts w:ascii="Consolas" w:eastAsia="Times New Roman" w:hAnsi="Consolas" w:cs="Times New Roman"/>
+          <w:color w:val="CCCCCC"/>
+          <w:kern w:val="0"/>
+          <w:sz w:val="21"/>
+          <w14:ligatures w14:val="none"/>
+        </w:rPr>
+        <w:t>.</w:t>
+      </w:r>
+      <w:r>
+        <w:rPr>
+          <w:rFonts w:ascii="Consolas" w:eastAsia="Times New Roman" w:hAnsi="Consolas" w:cs="Times New Roman"/>
+          <w:color w:val="DCDCAA"/>
+          <w:kern w:val="0"/>
+          <w:sz w:val="21"/>
+          <w14:ligatures w14:val="none"/>
+        </w:rPr>
+        <w:t>resize</w:t>
+      </w:r>
+      <w:proofErr w:type="spellEnd"/>
+      <w:proofErr w:type="gramEnd"/>
+      <w:r>
+        <w:rPr>
+          <w:rFonts w:ascii="Consolas" w:eastAsia="Times New Roman" w:hAnsi="Consolas" w:cs="Times New Roman"/>
+          <w:color w:val="CCCCCC"/>
+          <w:kern w:val="0"/>
+          <w:sz w:val="21"/>
+          <w14:ligatures w14:val="none"/>
+        </w:rPr>
+        <w:t>(</w:t>
+      </w:r>
+      <w:r>
+        <w:rPr>
+          <w:rFonts w:ascii="Consolas" w:eastAsia="Times New Roman" w:hAnsi="Consolas" w:cs="Times New Roman"/>
+          <w:color w:val="9CDCFE"/>
+          <w:kern w:val="0"/>
+          <w:sz w:val="21"/>
+          <w14:ligatures w14:val="none"/>
+        </w:rPr>
+        <w:t>image</w:t>
+      </w:r>
+      <w:r>
+        <w:rPr>
+          <w:rFonts w:ascii="Consolas" w:eastAsia="Times New Roman" w:hAnsi="Consolas" w:cs="Times New Roman"/>
+          <w:color w:val="CCCCCC"/>
+          <w:kern w:val="0"/>
+          <w:sz w:val="21"/>
+          <w14:ligatures w14:val="none"/>
+        </w:rPr>
+        <w:t>, (</w:t>
+      </w:r>
+      <w:r>
+        <w:rPr>
+          <w:rFonts w:ascii="Consolas" w:eastAsia="Times New Roman" w:hAnsi="Consolas" w:cs="Times New Roman"/>
+          <w:color w:val="B5CEA8"/>
+          <w:kern w:val="0"/>
+          <w:sz w:val="21"/>
+          <w14:ligatures w14:val="none"/>
+        </w:rPr>
+        <w:t>300</w:t>
+      </w:r>
+      <w:r>
+        <w:rPr>
+          <w:rFonts w:ascii="Consolas" w:eastAsia="Times New Roman" w:hAnsi="Consolas" w:cs="Times New Roman"/>
+          <w:color w:val="CCCCCC"/>
+          <w:kern w:val="0"/>
+          <w:sz w:val="21"/>
+          <w14:ligatures w14:val="none"/>
+        </w:rPr>
+        <w:t xml:space="preserve">, </w:t>
+      </w:r>
+      <w:r>
+        <w:rPr>
+          <w:rFonts w:ascii="Consolas" w:eastAsia="Times New Roman" w:hAnsi="Consolas" w:cs="Times New Roman"/>
+          <w:color w:val="B5CEA8"/>
+          <w:kern w:val="0"/>
+          <w:sz w:val="21"/>
+          <w14:ligatures w14:val="none"/>
+        </w:rPr>
+        <w:t>300</w:t>
+      </w:r>
+      <w:r>
+        <w:rPr>
+          <w:rFonts w:ascii="Consolas" w:eastAsia="Times New Roman" w:hAnsi="Consolas" w:cs="Times New Roman"/>
+          <w:color w:val="CCCCCC"/>
+          <w:kern w:val="0"/>
+          <w:sz w:val="21"/>
+          <w14:ligatures w14:val="none"/>
+        </w:rPr>
+        <w:t>))</w:t>
+      </w:r>
+    </w:p>
+    <w:p>
+      <w:pPr>
+        <w:shd w:val="clear" w:color="auto" w:fill="1F1F1F"/>
+        <w:spacing w:after="0" w:line="285" w:lineRule="atLeast"/>
+        <w:rPr>
+          <w:rFonts w:ascii="Consolas" w:eastAsia="Times New Roman" w:hAnsi="Consolas" w:cs="Times New Roman"/>
+          <w:color w:val="CCCCCC"/>
+          <w:kern w:val="0"/>
+          <w:sz w:val="21"/>
+          <w14:ligatures w14:val="none"/>
+        </w:rPr>
+      </w:pPr>
+      <w:r>
+        <w:rPr>
+          <w:rFonts w:ascii="Consolas" w:eastAsia="Times New Roman" w:hAnsi="Consolas" w:cs="Times New Roman"/>
+          <w:color w:val="CCCCCC"/>
+          <w:kern w:val="0"/>
+          <w:sz w:val="21"/>
+          <w14:ligatures w14:val="none"/>
+        </w:rPr>
+        <w:t xml:space="preserve">    </w:t>
+      </w:r>
+      <w:proofErr w:type="spellStart"/>
+      <w:r>
+        <w:rPr>
+          <w:rFonts w:ascii="Consolas" w:eastAsia="Times New Roman" w:hAnsi="Consolas" w:cs="Times New Roman"/>
+          <w:color w:val="4EC9B0"/>
+          <w:kern w:val="0"/>
+          <w:sz w:val="21"/>
+          <w14:ligatures w14:val="none"/>
+        </w:rPr>
+        <w:t>cv</w:t>
+      </w:r>
+      <w:r>
+        <w:rPr>
+          <w:rFonts w:ascii="Consolas" w:eastAsia="Times New Roman" w:hAnsi="Consolas" w:cs="Times New Roman"/>
+          <w:color w:val="CCCCCC"/>
+          <w:kern w:val="0"/>
+          <w:sz w:val="21"/>
+          <w14:ligatures w14:val="none"/>
+        </w:rPr>
+        <w:t>.</w:t>
+      </w:r>
+      <w:r>
+        <w:rPr>
+          <w:rFonts w:ascii="Consolas" w:eastAsia="Times New Roman" w:hAnsi="Consolas" w:cs="Times New Roman"/>
+          <w:color w:val="DCDCAA"/>
+          <w:kern w:val="0"/>
+          <w:sz w:val="21"/>
+          <w14:ligatures w14:val="none"/>
+        </w:rPr>
+        <w:t>imwrite</w:t>
+      </w:r>
+      <w:proofErr w:type="spellEnd"/>
+      <w:r>
+        <w:rPr>
+          <w:rFonts w:ascii="Consolas" w:eastAsia="Times New Roman" w:hAnsi="Consolas" w:cs="Times New Roman"/>
+          <w:color w:val="CCCCCC"/>
+          <w:kern w:val="0"/>
+          <w:sz w:val="21"/>
+          <w14:ligatures w14:val="none"/>
+        </w:rPr>
+        <w:t>(</w:t>
+      </w:r>
+      <w:r>
+        <w:rPr>
+          <w:rFonts w:ascii="Consolas" w:eastAsia="Times New Roman" w:hAnsi="Consolas" w:cs="Times New Roman"/>
+          <w:color w:val="569CD6"/>
+          <w:kern w:val="0"/>
+          <w:sz w:val="21"/>
+          <w14:ligatures w14:val="none"/>
+        </w:rPr>
+        <w:t>f</w:t>
+      </w:r>
+      <w:r>
+        <w:rPr>
+          <w:rFonts w:ascii="Consolas" w:eastAsia="Times New Roman" w:hAnsi="Consolas" w:cs="Times New Roman"/>
+          <w:color w:val="CE9178"/>
+          <w:kern w:val="0"/>
+          <w:sz w:val="21"/>
+          <w14:ligatures w14:val="none"/>
+        </w:rPr>
+        <w:t>"</w:t>
+      </w:r>
+      <w:r>
+        <w:rPr>
+          <w:rFonts w:ascii="Consolas" w:eastAsia="Times New Roman" w:hAnsi="Consolas" w:cs="Times New Roman"/>
+          <w:color w:val="569CD6"/>
+          <w:kern w:val="0"/>
+          <w:sz w:val="21"/>
+          <w14:ligatures w14:val="none"/>
+        </w:rPr>
+        <w:t>{</w:t>
+      </w:r>
+      <w:proofErr w:type="spellStart"/>
+      <w:r>
+        <w:rPr>
+          <w:rFonts w:ascii="Consolas" w:eastAsia="Times New Roman" w:hAnsi="Consolas" w:cs="Times New Roman"/>
+          <w:color w:val="9CDCFE"/>
+          <w:kern w:val="0"/>
+          <w:sz w:val="21"/>
+          <w14:ligatures w14:val="none"/>
+        </w:rPr>
+        <w:t>output_dir</w:t>
+      </w:r>
+      <w:proofErr w:type="spellEnd"/>
+      <w:r>
+        <w:rPr>
+          <w:rFonts w:ascii="Consolas" w:eastAsia="Times New Roman" w:hAnsi="Consolas" w:cs="Times New Roman"/>
+          <w:color w:val="569CD6"/>
+          <w:kern w:val="0"/>
+          <w:sz w:val="21"/>
+          <w14:ligatures w14:val="none"/>
+        </w:rPr>
+        <w:t>}</w:t>
+      </w:r>
+      <w:r>
+        <w:rPr>
+          <w:rFonts w:ascii="Consolas" w:eastAsia="Times New Roman" w:hAnsi="Consolas" w:cs="Times New Roman"/>
+          <w:color w:val="CE9178"/>
+          <w:kern w:val="0"/>
+          <w:sz w:val="21"/>
+          <w14:ligatures w14:val="none"/>
+        </w:rPr>
+        <w:t>/resized_fixed_300x300.jpg"</w:t>
+      </w:r>
+      <w:r>
+        <w:rPr>
+          <w:rFonts w:ascii="Consolas" w:eastAsia="Times New Roman" w:hAnsi="Consolas" w:cs="Times New Roman"/>
+          <w:color w:val="CCCCCC"/>
+          <w:kern w:val="0"/>
+          <w:sz w:val="21"/>
+          <w14:ligatures w14:val="none"/>
+        </w:rPr>
+        <w:t xml:space="preserve">, </w:t>
+      </w:r>
+      <w:r>
+        <w:rPr>
+          <w:rFonts w:ascii="Consolas" w:eastAsia="Times New Roman" w:hAnsi="Consolas" w:cs="Times New Roman"/>
+          <w:color w:val="9CDCFE"/>
+          <w:kern w:val="0"/>
+          <w:sz w:val="21"/>
+          <w14:ligatures w14:val="none"/>
+        </w:rPr>
+        <w:t>fixed</w:t>
+      </w:r>
+      <w:r>
+        <w:rPr>
+          <w:rFonts w:ascii="Consolas" w:eastAsia="Times New Roman" w:hAnsi="Consolas" w:cs="Times New Roman"/>
+          <w:color w:val="CCCCCC"/>
+          <w:kern w:val="0"/>
+          <w:sz w:val="21"/>
+          <w14:ligatures w14:val="none"/>
+        </w:rPr>
+        <w:t>)</w:t>
+      </w:r>
+    </w:p>
+    <w:p>
+      <w:pPr>
+        <w:shd w:val="clear" w:color="auto" w:fill="1F1F1F"/>
+        <w:spacing w:after="0" w:line="285" w:lineRule="atLeast"/>
+        <w:rPr>
+          <w:rFonts w:ascii="Consolas" w:eastAsia="Times New Roman" w:hAnsi="Consolas" w:cs="Times New Roman"/>
+          <w:color w:val="CCCCCC"/>
+          <w:kern w:val="0"/>
+          <w:sz w:val="21"/>
+          <w14:ligatures w14:val="none"/>
+        </w:rPr>
+      </w:pPr>
+    </w:p>
+    <w:p>
+      <w:pPr>
+        <w:shd w:val="clear" w:color="auto" w:fill="1F1F1F"/>
+        <w:spacing w:after="0" w:line="285" w:lineRule="atLeast"/>
+        <w:rPr>
+          <w:rFonts w:ascii="Consolas" w:eastAsia="Times New Roman" w:hAnsi="Consolas" w:cs="Times New Roman"/>
+          <w:color w:val="CCCCCC"/>
+          <w:kern w:val="0"/>
+          <w:sz w:val="21"/>
+          <w14:ligatures w14:val="none"/>
+        </w:rPr>
+      </w:pPr>
+      <w:r>
+        <w:rPr>
+          <w:rFonts w:ascii="Consolas" w:eastAsia="Times New Roman" w:hAnsi="Consolas" w:cs="Times New Roman"/>
+          <w:color w:val="CCCCCC"/>
+          <w:kern w:val="0"/>
+          <w:sz w:val="21"/>
+          <w14:ligatures w14:val="none"/>
+        </w:rPr>
+        <w:t xml:space="preserve">    </w:t>
+      </w:r>
+      <w:r>
+        <w:rPr>
+          <w:rFonts w:ascii="Consolas" w:eastAsia="Times New Roman" w:hAnsi="Consolas" w:cs="Times New Roman"/>
+          <w:color w:val="6A9955"/>
+          <w:kern w:val="0"/>
+          <w:sz w:val="21"/>
+          <w14:ligatures w14:val="none"/>
+        </w:rPr>
+        <w:t># Maintain aspect ratio</w:t>
+      </w:r>
+    </w:p>
+    <w:p>
+      <w:pPr>
+        <w:shd w:val="clear" w:color="auto" w:fill="1F1F1F"/>
+        <w:spacing w:after="0" w:line="285" w:lineRule="atLeast"/>
+        <w:rPr>
+          <w:rFonts w:ascii="Consolas" w:eastAsia="Times New Roman" w:hAnsi="Consolas" w:cs="Times New Roman"/>
+          <w:color w:val="CCCCCC"/>
+          <w:kern w:val="0"/>
+          <w:sz w:val="21"/>
+          <w14:ligatures w14:val="none"/>
+        </w:rPr>
+      </w:pPr>
+      <w:r>
+        <w:rPr>
+          <w:rFonts w:ascii="Consolas" w:eastAsia="Times New Roman" w:hAnsi="Consolas" w:cs="Times New Roman"/>
+          <w:color w:val="CCCCCC"/>
+          <w:kern w:val="0"/>
+          <w:sz w:val="21"/>
+          <w14:ligatures w14:val="none"/>
+        </w:rPr>
+        <w:t xml:space="preserve">    </w:t>
+      </w:r>
+      <w:proofErr w:type="spellStart"/>
+      <w:r>
+        <w:rPr>
+          <w:rFonts w:ascii="Consolas" w:eastAsia="Times New Roman" w:hAnsi="Consolas" w:cs="Times New Roman"/>
+          <w:color w:val="9CDCFE"/>
+          <w:kern w:val="0"/>
+          <w:sz w:val="21"/>
+          <w14:ligatures w14:val="none"/>
+        </w:rPr>
+        <w:t>aspect_ratio</w:t>
+      </w:r>
+      <w:proofErr w:type="spellEnd"/>
+      <w:r>
+        <w:rPr>
+          <w:rFonts w:ascii="Consolas" w:eastAsia="Times New Roman" w:hAnsi="Consolas" w:cs="Times New Roman"/>
+          <w:color w:val="CCCCCC"/>
+          <w:kern w:val="0"/>
+          <w:sz w:val="21"/>
+          <w14:ligatures w14:val="none"/>
+        </w:rPr>
+        <w:t xml:space="preserve"> </w:t>
+      </w:r>
+      <w:r>
+        <w:rPr>
+          <w:rFonts w:ascii="Consolas" w:eastAsia="Times New Roman" w:hAnsi="Consolas" w:cs="Times New Roman"/>
+          <w:color w:val="D4D4D4"/>
+          <w:kern w:val="0"/>
+          <w:sz w:val="21"/>
+          <w14:ligatures w14:val="none"/>
+        </w:rPr>
+        <w:t>=</w:t>
+      </w:r>
+      <w:r>
+        <w:rPr>
+          <w:rFonts w:ascii="Consolas" w:eastAsia="Times New Roman" w:hAnsi="Consolas" w:cs="Times New Roman"/>
+          <w:color w:val="CCCCCC"/>
+          <w:kern w:val="0"/>
+          <w:sz w:val="21"/>
+          <w14:ligatures w14:val="none"/>
+        </w:rPr>
+        <w:t xml:space="preserve"> </w:t>
+      </w:r>
+      <w:proofErr w:type="spellStart"/>
+      <w:r>
+        <w:rPr>
+          <w:rFonts w:ascii="Consolas" w:eastAsia="Times New Roman" w:hAnsi="Consolas" w:cs="Times New Roman"/>
+          <w:color w:val="9CDCFE"/>
+          <w:kern w:val="0"/>
+          <w:sz w:val="21"/>
+          <w14:ligatures w14:val="none"/>
+        </w:rPr>
+        <w:t>original_height</w:t>
+      </w:r>
+      <w:proofErr w:type="spellEnd"/>
+      <w:r>
+        <w:rPr>
+          <w:rFonts w:ascii="Consolas" w:eastAsia="Times New Roman" w:hAnsi="Consolas" w:cs="Times New Roman"/>
+          <w:color w:val="CCCCCC"/>
+          <w:kern w:val="0"/>
+          <w:sz w:val="21"/>
+          <w14:ligatures w14:val="none"/>
+        </w:rPr>
+        <w:t xml:space="preserve"> </w:t>
+      </w:r>
+      <w:r>
+        <w:rPr>
+          <w:rFonts w:ascii="Consolas" w:eastAsia="Times New Roman" w:hAnsi="Consolas" w:cs="Times New Roman"/>
+          <w:color w:val="D4D4D4"/>
+          <w:kern w:val="0"/>
+          <w:sz w:val="21"/>
+          <w14:ligatures w14:val="none"/>
+        </w:rPr>
+        <w:t>/</w:t>
+      </w:r>
+      <w:r>
+        <w:rPr>
+          <w:rFonts w:ascii="Consolas" w:eastAsia="Times New Roman" w:hAnsi="Consolas" w:cs="Times New Roman"/>
+          <w:color w:val="CCCCCC"/>
+          <w:kern w:val="0"/>
+          <w:sz w:val="21"/>
+          <w14:ligatures w14:val="none"/>
+        </w:rPr>
+        <w:t xml:space="preserve"> </w:t>
+      </w:r>
+      <w:proofErr w:type="spellStart"/>
+      <w:r>
+        <w:rPr>
+          <w:rFonts w:ascii="Consolas" w:eastAsia="Times New Roman" w:hAnsi="Consolas" w:cs="Times New Roman"/>
+          <w:color w:val="9CDCFE"/>
+          <w:kern w:val="0"/>
+          <w:sz w:val="21"/>
+          <w14:ligatures w14:val="none"/>
+        </w:rPr>
+        <w:t>original_width</w:t>
+      </w:r>
+      <w:proofErr w:type="spellEnd"/>
+    </w:p>
+    <w:p>
+      <w:pPr>
+        <w:shd w:val="clear" w:color="auto" w:fill="1F1F1F"/>
+        <w:spacing w:after="0" w:line="285" w:lineRule="atLeast"/>
+        <w:rPr>
+          <w:rFonts w:ascii="Consolas" w:eastAsia="Times New Roman" w:hAnsi="Consolas" w:cs="Times New Roman"/>
+          <w:color w:val="CCCCCC"/>
+          <w:kern w:val="0"/>
+          <w:sz w:val="21"/>
+          <w14:ligatures w14:val="none"/>
+        </w:rPr>
+      </w:pPr>
+      <w:r>
+        <w:rPr>
+          <w:rFonts w:ascii="Consolas" w:eastAsia="Times New Roman" w:hAnsi="Consolas" w:cs="Times New Roman"/>
+          <w:color w:val="CCCCCC"/>
+          <w:kern w:val="0"/>
+          <w:sz w:val="21"/>
+          <w14:ligatures w14:val="none"/>
+        </w:rPr>
+        <w:t xml:space="preserve">    </w:t>
+      </w:r>
+      <w:proofErr w:type="spellStart"/>
+      <w:r>
+        <w:rPr>
+          <w:rFonts w:ascii="Consolas" w:eastAsia="Times New Roman" w:hAnsi="Consolas" w:cs="Times New Roman"/>
+          <w:color w:val="9CDCFE"/>
+          <w:kern w:val="0"/>
+          <w:sz w:val="21"/>
+          <w14:ligatures w14:val="none"/>
+        </w:rPr>
+        <w:t>new_height</w:t>
+      </w:r>
+      <w:proofErr w:type="spellEnd"/>
+      <w:r>
+        <w:rPr>
+          <w:rFonts w:ascii="Consolas" w:eastAsia="Times New Roman" w:hAnsi="Consolas" w:cs="Times New Roman"/>
+          <w:color w:val="CCCCCC"/>
+          <w:kern w:val="0"/>
+          <w:sz w:val="21"/>
+          <w14:ligatures w14:val="none"/>
+        </w:rPr>
+        <w:t xml:space="preserve"> </w:t>
+      </w:r>
+      <w:r>
+        <w:rPr>
+          <w:rFonts w:ascii="Consolas" w:eastAsia="Times New Roman" w:hAnsi="Consolas" w:cs="Times New Roman"/>
+          <w:color w:val="D4D4D4"/>
+          <w:kern w:val="0"/>
+          <w:sz w:val="21"/>
+          <w14:ligatures w14:val="none"/>
+        </w:rPr>
+        <w:t>=</w:t>
+      </w:r>
+      <w:r>
+        <w:rPr>
+          <w:rFonts w:ascii="Consolas" w:eastAsia="Times New Roman" w:hAnsi="Consolas" w:cs="Times New Roman"/>
+          <w:color w:val="CCCCCC"/>
+          <w:kern w:val="0"/>
+          <w:sz w:val="21"/>
+          <w14:ligatures w14:val="none"/>
+        </w:rPr>
+        <w:t xml:space="preserve"> </w:t>
+      </w:r>
+      <w:proofErr w:type="gramStart"/>
+      <w:r>
+        <w:rPr>
+          <w:rFonts w:ascii="Consolas" w:eastAsia="Times New Roman" w:hAnsi="Consolas" w:cs="Times New Roman"/>
+          <w:color w:val="4EC9B0"/>
+          <w:kern w:val="0"/>
+          <w:sz w:val="21"/>
+          <w14:ligatures w14:val="none"/>
+        </w:rPr>
+        <w:t>int</w:t>
+      </w:r>
+      <w:r>
+        <w:rPr>
+          <w:rFonts w:ascii="Consolas" w:eastAsia="Times New Roman" w:hAnsi="Consolas" w:cs="Times New Roman"/>
+          <w:color w:val="CCCCCC"/>
+          <w:kern w:val="0"/>
+          <w:sz w:val="21"/>
+          <w14:ligatures w14:val="none"/>
+        </w:rPr>
+        <w:t>(</w:t>
+      </w:r>
+      <w:proofErr w:type="gramEnd"/>
+      <w:r>
+        <w:rPr>
+          <w:rFonts w:ascii="Consolas" w:eastAsia="Times New Roman" w:hAnsi="Consolas" w:cs="Times New Roman"/>
+          <w:color w:val="B5CEA8"/>
+          <w:kern w:val="0"/>
+          <w:sz w:val="21"/>
+          <w14:ligatures w14:val="none"/>
+        </w:rPr>
+        <w:t>300</w:t>
+      </w:r>
+      <w:r>
+        <w:rPr>
+          <w:rFonts w:ascii="Consolas" w:eastAsia="Times New Roman" w:hAnsi="Consolas" w:cs="Times New Roman"/>
+          <w:color w:val="CCCCCC"/>
+          <w:kern w:val="0"/>
+          <w:sz w:val="21"/>
+          <w14:ligatures w14:val="none"/>
+        </w:rPr>
+        <w:t xml:space="preserve"> </w:t>
+      </w:r>
+      <w:r>
+        <w:rPr>
+          <w:rFonts w:ascii="Consolas" w:eastAsia="Times New Roman" w:hAnsi="Consolas" w:cs="Times New Roman"/>
+          <w:color w:val="D4D4D4"/>
+          <w:kern w:val="0"/>
+          <w:sz w:val="21"/>
+          <w14:ligatures w14:val="none"/>
+        </w:rPr>
+        <w:t>*</w:t>
+      </w:r>
+      <w:r>
+        <w:rPr>
+          <w:rFonts w:ascii="Consolas" w:eastAsia="Times New Roman" w:hAnsi="Consolas" w:cs="Times New Roman"/>
+          <w:color w:val="CCCCCC"/>
+          <w:kern w:val="0"/>
+          <w:sz w:val="21"/>
+          <w14:ligatures w14:val="none"/>
+        </w:rPr>
+        <w:t xml:space="preserve"> </w:t>
+      </w:r>
+      <w:proofErr w:type="spellStart"/>
+      <w:r>
+        <w:rPr>
+          <w:rFonts w:ascii="Consolas" w:eastAsia="Times New Roman" w:hAnsi="Consolas" w:cs="Times New Roman"/>
+          <w:color w:val="9CDCFE"/>
+          <w:kern w:val="0"/>
+          <w:sz w:val="21"/>
+          <w14:ligatures w14:val="none"/>
+        </w:rPr>
+        <w:t>aspect_ratio</w:t>
+      </w:r>
+      <w:proofErr w:type="spellEnd"/>
+      <w:r>
+        <w:rPr>
+          <w:rFonts w:ascii="Consolas" w:eastAsia="Times New Roman" w:hAnsi="Consolas" w:cs="Times New Roman"/>
+          <w:color w:val="CCCCCC"/>
+          <w:kern w:val="0"/>
+          <w:sz w:val="21"/>
+          <w14:ligatures w14:val="none"/>
+        </w:rPr>
+        <w:t>)</w:t>
+      </w:r>
+    </w:p>
+    <w:p>
+      <w:pPr>
+        <w:shd w:val="clear" w:color="auto" w:fill="1F1F1F"/>
+        <w:spacing w:after="0" w:line="285" w:lineRule="atLeast"/>
+        <w:rPr>
+          <w:rFonts w:ascii="Consolas" w:eastAsia="Times New Roman" w:hAnsi="Consolas" w:cs="Times New Roman"/>
+          <w:color w:val="CCCCCC"/>
+          <w:kern w:val="0"/>
+          <w:sz w:val="21"/>
+          <w14:ligatures w14:val="none"/>
+        </w:rPr>
+      </w:pPr>
+      <w:r>
+        <w:rPr>
+          <w:rFonts w:ascii="Consolas" w:eastAsia="Times New Roman" w:hAnsi="Consolas" w:cs="Times New Roman"/>
+          <w:color w:val="CCCCCC"/>
+          <w:kern w:val="0"/>
+          <w:sz w:val="21"/>
+          <w14:ligatures w14:val="none"/>
+        </w:rPr>
+        <w:t xml:space="preserve">    </w:t>
+      </w:r>
+      <w:proofErr w:type="spellStart"/>
+      <w:r>
+        <w:rPr>
+          <w:rFonts w:ascii="Consolas" w:eastAsia="Times New Roman" w:hAnsi="Consolas" w:cs="Times New Roman"/>
+          <w:color w:val="9CDCFE"/>
+          <w:kern w:val="0"/>
+          <w:sz w:val="21"/>
+          <w14:ligatures w14:val="none"/>
+        </w:rPr>
+        <w:t>aspect_resized</w:t>
+      </w:r>
+      <w:proofErr w:type="spellEnd"/>
+      <w:r>
+        <w:rPr>
+          <w:rFonts w:ascii="Consolas" w:eastAsia="Times New Roman" w:hAnsi="Consolas" w:cs="Times New Roman"/>
+          <w:color w:val="CCCCCC"/>
+          <w:kern w:val="0"/>
+          <w:sz w:val="21"/>
+          <w14:ligatures w14:val="none"/>
+        </w:rPr>
+        <w:t xml:space="preserve"> </w:t>
+      </w:r>
+      <w:r>
+        <w:rPr>
+          <w:rFonts w:ascii="Consolas" w:eastAsia="Times New Roman" w:hAnsi="Consolas" w:cs="Times New Roman"/>
+          <w:color w:val="D4D4D4"/>
+          <w:kern w:val="0"/>
+          <w:sz w:val="21"/>
+          <w14:ligatures w14:val="none"/>
+        </w:rPr>
+        <w:t>=</w:t>
+      </w:r>
+      <w:r>
+        <w:rPr>
+          <w:rFonts w:ascii="Consolas" w:eastAsia="Times New Roman" w:hAnsi="Consolas" w:cs="Times New Roman"/>
+          <w:color w:val="CCCCCC"/>
+          <w:kern w:val="0"/>
+          <w:sz w:val="21"/>
+          <w14:ligatures w14:val="none"/>
+        </w:rPr>
+        <w:t xml:space="preserve"> </w:t>
+      </w:r>
+      <w:proofErr w:type="spellStart"/>
+      <w:proofErr w:type="gramStart"/>
+      <w:r>
+        <w:rPr>
+          <w:rFonts w:ascii="Consolas" w:eastAsia="Times New Roman" w:hAnsi="Consolas" w:cs="Times New Roman"/>
+          <w:color w:val="4EC9B0"/>
+          <w:kern w:val="0"/>
+          <w:sz w:val="21"/>
+          <w14:ligatures w14:val="none"/>
+        </w:rPr>
+        <w:t>cv</w:t>
+      </w:r>
+      <w:r>
+        <w:rPr>
+          <w:rFonts w:ascii="Consolas" w:eastAsia="Times New Roman" w:hAnsi="Consolas" w:cs="Times New Roman"/>
+          <w:color w:val="CCCCCC"/>
+          <w:kern w:val="0"/>
+          <w:sz w:val="21"/>
+          <w14:ligatures w14:val="none"/>
+        </w:rPr>
+        <w:t>.</w:t>
+      </w:r>
+      <w:r>
+        <w:rPr>
+          <w:rFonts w:ascii="Consolas" w:eastAsia="Times New Roman" w:hAnsi="Consolas" w:cs="Times New Roman"/>
+          <w:color w:val="DCDCAA"/>
+          <w:kern w:val="0"/>
+          <w:sz w:val="21"/>
+          <w14:ligatures w14:val="none"/>
+        </w:rPr>
+        <w:t>resize</w:t>
+      </w:r>
+      <w:proofErr w:type="spellEnd"/>
+      <w:proofErr w:type="gramEnd"/>
+      <w:r>
+        <w:rPr>
+          <w:rFonts w:ascii="Consolas" w:eastAsia="Times New Roman" w:hAnsi="Consolas" w:cs="Times New Roman"/>
+          <w:color w:val="CCCCCC"/>
+          <w:kern w:val="0"/>
+          <w:sz w:val="21"/>
+          <w14:ligatures w14:val="none"/>
+        </w:rPr>
+        <w:t>(</w:t>
+      </w:r>
+      <w:r>
+        <w:rPr>
+          <w:rFonts w:ascii="Consolas" w:eastAsia="Times New Roman" w:hAnsi="Consolas" w:cs="Times New Roman"/>
+          <w:color w:val="9CDCFE"/>
+          <w:kern w:val="0"/>
+          <w:sz w:val="21"/>
+          <w14:ligatures w14:val="none"/>
+        </w:rPr>
+        <w:t>image</w:t>
+      </w:r>
+      <w:r>
+        <w:rPr>
+          <w:rFonts w:ascii="Consolas" w:eastAsia="Times New Roman" w:hAnsi="Consolas" w:cs="Times New Roman"/>
+          <w:color w:val="CCCCCC"/>
+          <w:kern w:val="0"/>
+          <w:sz w:val="21"/>
+          <w14:ligatures w14:val="none"/>
+        </w:rPr>
+        <w:t>, (</w:t>
+      </w:r>
+      <w:r>
+        <w:rPr>
+          <w:rFonts w:ascii="Consolas" w:eastAsia="Times New Roman" w:hAnsi="Consolas" w:cs="Times New Roman"/>
+          <w:color w:val="B5CEA8"/>
+          <w:kern w:val="0"/>
+          <w:sz w:val="21"/>
+          <w14:ligatures w14:val="none"/>
+        </w:rPr>
+        <w:t>300</w:t>
+      </w:r>
+      <w:r>
+        <w:rPr>
+          <w:rFonts w:ascii="Consolas" w:eastAsia="Times New Roman" w:hAnsi="Consolas" w:cs="Times New Roman"/>
+          <w:color w:val="CCCCCC"/>
+          <w:kern w:val="0"/>
+          <w:sz w:val="21"/>
+          <w14:ligatures w14:val="none"/>
+        </w:rPr>
+        <w:t xml:space="preserve">, </w:t>
+      </w:r>
+      <w:proofErr w:type="spellStart"/>
+      <w:r>
+        <w:rPr>
+          <w:rFonts w:ascii="Consolas" w:eastAsia="Times New Roman" w:hAnsi="Consolas" w:cs="Times New Roman"/>
+          <w:color w:val="9CDCFE"/>
+          <w:kern w:val="0"/>
+          <w:sz w:val="21"/>
+          <w14:ligatures w14:val="none"/>
+        </w:rPr>
+        <w:t>new_height</w:t>
+      </w:r>
+      <w:proofErr w:type="spellEnd"/>
+      <w:r>
+        <w:rPr>
+          <w:rFonts w:ascii="Consolas" w:eastAsia="Times New Roman" w:hAnsi="Consolas" w:cs="Times New Roman"/>
+          <w:color w:val="CCCCCC"/>
+          <w:kern w:val="0"/>
+          <w:sz w:val="21"/>
+          <w14:ligatures w14:val="none"/>
+        </w:rPr>
+        <w:t>))</w:t>
+      </w:r>
+    </w:p>
+    <w:p>
+      <w:pPr>
+        <w:shd w:val="clear" w:color="auto" w:fill="1F1F1F"/>
+        <w:spacing w:after="0" w:line="285" w:lineRule="atLeast"/>
+        <w:rPr>
+          <w:rFonts w:ascii="Consolas" w:eastAsia="Times New Roman" w:hAnsi="Consolas" w:cs="Times New Roman"/>
+          <w:color w:val="CCCCCC"/>
+          <w:kern w:val="0"/>
+          <w:sz w:val="21"/>
+          <w14:ligatures w14:val="none"/>
+        </w:rPr>
+      </w:pPr>
+      <w:r>
+        <w:rPr>
+          <w:rFonts w:ascii="Consolas" w:eastAsia="Times New Roman" w:hAnsi="Consolas" w:cs="Times New Roman"/>
+          <w:color w:val="CCCCCC"/>
+          <w:kern w:val="0"/>
+          <w:sz w:val="21"/>
+          <w14:ligatures w14:val="none"/>
+        </w:rPr>
+        <w:t xml:space="preserve">    </w:t>
+      </w:r>
+      <w:proofErr w:type="spellStart"/>
+      <w:r>
+        <w:rPr>
+          <w:rFonts w:ascii="Consolas" w:eastAsia="Times New Roman" w:hAnsi="Consolas" w:cs="Times New Roman"/>
+          <w:color w:val="4EC9B0"/>
+          <w:kern w:val="0"/>
+          <w:sz w:val="21"/>
+          <w14:ligatures w14:val="none"/>
+        </w:rPr>
+        <w:t>cv</w:t>
+      </w:r>
+      <w:r>
+        <w:rPr>
+          <w:rFonts w:ascii="Consolas" w:eastAsia="Times New Roman" w:hAnsi="Consolas" w:cs="Times New Roman"/>
+          <w:color w:val="CCCCCC"/>
+          <w:kern w:val="0"/>
+          <w:sz w:val="21"/>
+          <w14:ligatures w14:val="none"/>
+        </w:rPr>
+        <w:t>.</w:t>
+      </w:r>
+      <w:proofErr w:type="gramStart"/>
+      <w:r>
+        <w:rPr>
+          <w:rFonts w:ascii="Consolas" w:eastAsia="Times New Roman" w:hAnsi="Consolas" w:cs="Times New Roman"/>
+          <w:color w:val="DCDCAA"/>
+          <w:kern w:val="0"/>
+          <w:sz w:val="21"/>
+          <w14:ligatures w14:val="none"/>
+        </w:rPr>
+        <w:t>imshow</w:t>
+      </w:r>
+      <w:proofErr w:type="spellEnd"/>
+      <w:r>
+        <w:rPr>
+          <w:rFonts w:ascii="Consolas" w:eastAsia="Times New Roman" w:hAnsi="Consolas" w:cs="Times New Roman"/>
+          <w:color w:val="CCCCCC"/>
+          <w:kern w:val="0"/>
+          <w:sz w:val="21"/>
+          <w14:ligatures w14:val="none"/>
+        </w:rPr>
+        <w:t>(</w:t>
+      </w:r>
+      <w:proofErr w:type="gramEnd"/>
+      <w:r>
+        <w:rPr>
+          <w:rFonts w:ascii="Consolas" w:eastAsia="Times New Roman" w:hAnsi="Consolas" w:cs="Times New Roman"/>
+          <w:color w:val="CE9178"/>
+          <w:kern w:val="0"/>
+          <w:sz w:val="21"/>
+          <w14:ligatures w14:val="none"/>
+        </w:rPr>
+        <w:t>"Aspect Ratio Resized Image"</w:t>
+      </w:r>
+      <w:r>
+        <w:rPr>
+          <w:rFonts w:ascii="Consolas" w:eastAsia="Times New Roman" w:hAnsi="Consolas" w:cs="Times New Roman"/>
+          <w:color w:val="CCCCCC"/>
+          <w:kern w:val="0"/>
+          <w:sz w:val="21"/>
+          <w14:ligatures w14:val="none"/>
+        </w:rPr>
+        <w:t xml:space="preserve">, </w:t>
+      </w:r>
+      <w:proofErr w:type="spellStart"/>
+      <w:r>
+        <w:rPr>
+          <w:rFonts w:ascii="Consolas" w:eastAsia="Times New Roman" w:hAnsi="Consolas" w:cs="Times New Roman"/>
+          <w:color w:val="9CDCFE"/>
+          <w:kern w:val="0"/>
+          <w:sz w:val="21"/>
+          <w14:ligatures w14:val="none"/>
+        </w:rPr>
+        <w:t>aspect_resized</w:t>
+      </w:r>
+      <w:proofErr w:type="spellEnd"/>
+      <w:r>
+        <w:rPr>
+          <w:rFonts w:ascii="Consolas" w:eastAsia="Times New Roman" w:hAnsi="Consolas" w:cs="Times New Roman"/>
+          <w:color w:val="CCCCCC"/>
+          <w:kern w:val="0"/>
+          <w:sz w:val="21"/>
+          <w14:ligatures w14:val="none"/>
+        </w:rPr>
+        <w:t>)</w:t>
+      </w:r>
+    </w:p>
+    <w:p>
+      <w:pPr>
+        <w:shd w:val="clear" w:color="auto" w:fill="1F1F1F"/>
+        <w:spacing w:after="0" w:line="285" w:lineRule="atLeast"/>
+        <w:rPr>
+          <w:rFonts w:ascii="Consolas" w:eastAsia="Times New Roman" w:hAnsi="Consolas" w:cs="Times New Roman"/>
+          <w:color w:val="CCCCCC"/>
+          <w:kern w:val="0"/>
+          <w:sz w:val="21"/>
+          <w14:ligatures w14:val="none"/>
+        </w:rPr>
+      </w:pPr>
+      <w:r>
+        <w:rPr>
+          <w:rFonts w:ascii="Consolas" w:eastAsia="Times New Roman" w:hAnsi="Consolas" w:cs="Times New Roman"/>
+          <w:color w:val="CCCCCC"/>
+          <w:kern w:val="0"/>
+          <w:sz w:val="21"/>
+          <w14:ligatures w14:val="none"/>
+        </w:rPr>
+        <w:t xml:space="preserve">    </w:t>
+      </w:r>
+      <w:proofErr w:type="spellStart"/>
+      <w:r>
+        <w:rPr>
+          <w:rFonts w:ascii="Consolas" w:eastAsia="Times New Roman" w:hAnsi="Consolas" w:cs="Times New Roman"/>
+          <w:color w:val="4EC9B0"/>
+          <w:kern w:val="0"/>
+          <w:sz w:val="21"/>
+          <w14:ligatures w14:val="none"/>
+        </w:rPr>
+        <w:t>cv</w:t>
+      </w:r>
+      <w:r>
+        <w:rPr>
+          <w:rFonts w:ascii="Consolas" w:eastAsia="Times New Roman" w:hAnsi="Consolas" w:cs="Times New Roman"/>
+          <w:color w:val="CCCCCC"/>
+          <w:kern w:val="0"/>
+          <w:sz w:val="21"/>
+          <w14:ligatures w14:val="none"/>
+        </w:rPr>
+        <w:t>.</w:t>
+      </w:r>
+      <w:r>
+        <w:rPr>
+          <w:rFonts w:ascii="Consolas" w:eastAsia="Times New Roman" w:hAnsi="Consolas" w:cs="Times New Roman"/>
+          <w:color w:val="DCDCAA"/>
+          <w:kern w:val="0"/>
+          <w:sz w:val="21"/>
+          <w14:ligatures w14:val="none"/>
+        </w:rPr>
+        <w:t>imwrite</w:t>
+      </w:r>
+      <w:proofErr w:type="spellEnd"/>
+      <w:r>
+        <w:rPr>
+          <w:rFonts w:ascii="Consolas" w:eastAsia="Times New Roman" w:hAnsi="Consolas" w:cs="Times New Roman"/>
+          <w:color w:val="CCCCCC"/>
+          <w:kern w:val="0"/>
+          <w:sz w:val="21"/>
+          <w14:ligatures w14:val="none"/>
+        </w:rPr>
+        <w:t>(</w:t>
+      </w:r>
+      <w:r>
+        <w:rPr>
+          <w:rFonts w:ascii="Consolas" w:eastAsia="Times New Roman" w:hAnsi="Consolas" w:cs="Times New Roman"/>
+          <w:color w:val="569CD6"/>
+          <w:kern w:val="0"/>
+          <w:sz w:val="21"/>
+          <w14:ligatures w14:val="none"/>
+        </w:rPr>
+        <w:t>f</w:t>
+      </w:r>
+      <w:r>
+        <w:rPr>
+          <w:rFonts w:ascii="Consolas" w:eastAsia="Times New Roman" w:hAnsi="Consolas" w:cs="Times New Roman"/>
+          <w:color w:val="CE9178"/>
+          <w:kern w:val="0"/>
+          <w:sz w:val="21"/>
+          <w14:ligatures w14:val="none"/>
+        </w:rPr>
+        <w:t>"</w:t>
+      </w:r>
+      <w:r>
+        <w:rPr>
+          <w:rFonts w:ascii="Consolas" w:eastAsia="Times New Roman" w:hAnsi="Consolas" w:cs="Times New Roman"/>
+          <w:color w:val="569CD6"/>
+          <w:kern w:val="0"/>
+          <w:sz w:val="21"/>
+          <w14:ligatures w14:val="none"/>
+        </w:rPr>
+        <w:t>{</w:t>
+      </w:r>
+      <w:proofErr w:type="spellStart"/>
+      <w:r>
+        <w:rPr>
+          <w:rFonts w:ascii="Consolas" w:eastAsia="Times New Roman" w:hAnsi="Consolas" w:cs="Times New Roman"/>
+          <w:color w:val="9CDCFE"/>
+          <w:kern w:val="0"/>
+          <w:sz w:val="21"/>
+          <w14:ligatures w14:val="none"/>
+        </w:rPr>
+        <w:t>output_dir</w:t>
+      </w:r>
+      <w:proofErr w:type="spellEnd"/>
+      <w:r>
+        <w:rPr>
+          <w:rFonts w:ascii="Consolas" w:eastAsia="Times New Roman" w:hAnsi="Consolas" w:cs="Times New Roman"/>
+          <w:color w:val="569CD6"/>
+          <w:kern w:val="0"/>
+          <w:sz w:val="21"/>
+          <w14:ligatures w14:val="none"/>
+        </w:rPr>
+        <w:t>}</w:t>
+      </w:r>
+      <w:r>
+        <w:rPr>
+          <w:rFonts w:ascii="Consolas" w:eastAsia="Times New Roman" w:hAnsi="Consolas" w:cs="Times New Roman"/>
+          <w:color w:val="CE9178"/>
+          <w:kern w:val="0"/>
+          <w:sz w:val="21"/>
+          <w14:ligatures w14:val="none"/>
+        </w:rPr>
+        <w:t>/resized_300_aspect_ratio.jpg"</w:t>
+      </w:r>
+      <w:r>
+        <w:rPr>
+          <w:rFonts w:ascii="Consolas" w:eastAsia="Times New Roman" w:hAnsi="Consolas" w:cs="Times New Roman"/>
+          <w:color w:val="CCCCCC"/>
+          <w:kern w:val="0"/>
+          <w:sz w:val="21"/>
+          <w14:ligatures w14:val="none"/>
+        </w:rPr>
+        <w:t xml:space="preserve">, </w:t>
+      </w:r>
+      <w:proofErr w:type="spellStart"/>
+      <w:r>
+        <w:rPr>
+          <w:rFonts w:ascii="Consolas" w:eastAsia="Times New Roman" w:hAnsi="Consolas" w:cs="Times New Roman"/>
+          <w:color w:val="9CDCFE"/>
+          <w:kern w:val="0"/>
+          <w:sz w:val="21"/>
+          <w14:ligatures w14:val="none"/>
+        </w:rPr>
+        <w:t>aspect_resized</w:t>
+      </w:r>
+      <w:proofErr w:type="spellEnd"/>
+      <w:r>
+        <w:rPr>
+          <w:rFonts w:ascii="Consolas" w:eastAsia="Times New Roman" w:hAnsi="Consolas" w:cs="Times New Roman"/>
+          <w:color w:val="CCCCCC"/>
+          <w:kern w:val="0"/>
+          <w:sz w:val="21"/>
+          <w14:ligatures w14:val="none"/>
+        </w:rPr>
+        <w:t>)</w:t>
+      </w:r>
+    </w:p>
+    <w:p>
+      <w:pPr>
+        <w:shd w:val="clear" w:color="auto" w:fill="1F1F1F"/>
+        <w:spacing w:after="0" w:line="285" w:lineRule="atLeast"/>
+        <w:rPr>
+          <w:rFonts w:ascii="Consolas" w:eastAsia="Times New Roman" w:hAnsi="Consolas" w:cs="Times New Roman"/>
+          <w:color w:val="CCCCCC"/>
+          <w:kern w:val="0"/>
+          <w:sz w:val="21"/>
+          <w14:ligatures w14:val="none"/>
+        </w:rPr>
+      </w:pPr>
+      <w:r>
+        <w:rPr>
+          <w:rFonts w:ascii="Consolas" w:eastAsia="Times New Roman" w:hAnsi="Consolas" w:cs="Times New Roman"/>
+          <w:color w:val="CCCCCC"/>
+          <w:kern w:val="0"/>
+          <w:sz w:val="21"/>
+          <w14:ligatures w14:val="none"/>
+        </w:rPr>
+        <w:t xml:space="preserve">    </w:t>
+      </w:r>
+    </w:p>
+    <w:p>
+      <w:pPr>
+        <w:shd w:val="clear" w:color="auto" w:fill="1F1F1F"/>
+        <w:spacing w:after="0" w:line="285" w:lineRule="atLeast"/>
+        <w:rPr>
+          <w:rFonts w:ascii="Consolas" w:eastAsia="Times New Roman" w:hAnsi="Consolas" w:cs="Times New Roman"/>
+          <w:color w:val="CCCCCC"/>
+          <w:kern w:val="0"/>
+          <w:sz w:val="21"/>
+          <w14:ligatures w14:val="none"/>
+        </w:rPr>
+      </w:pPr>
+      <w:r>
+        <w:rPr>
+          <w:rFonts w:ascii="Consolas" w:eastAsia="Times New Roman" w:hAnsi="Consolas" w:cs="Times New Roman"/>
+          <w:color w:val="CCCCCC"/>
+          <w:kern w:val="0"/>
+          <w:sz w:val="21"/>
+          <w14:ligatures w14:val="none"/>
+        </w:rPr>
+        <w:t xml:space="preserve">    </w:t>
+      </w:r>
+      <w:proofErr w:type="spellStart"/>
+      <w:r>
+        <w:rPr>
+          <w:rFonts w:ascii="Consolas" w:eastAsia="Times New Roman" w:hAnsi="Consolas" w:cs="Times New Roman"/>
+          <w:color w:val="4EC9B0"/>
+          <w:kern w:val="0"/>
+          <w:sz w:val="21"/>
+          <w14:ligatures w14:val="none"/>
+        </w:rPr>
+        <w:t>cv</w:t>
+      </w:r>
+      <w:r>
+        <w:rPr>
+          <w:rFonts w:ascii="Consolas" w:eastAsia="Times New Roman" w:hAnsi="Consolas" w:cs="Times New Roman"/>
+          <w:color w:val="CCCCCC"/>
+          <w:kern w:val="0"/>
+          <w:sz w:val="21"/>
+          <w14:ligatures w14:val="none"/>
+        </w:rPr>
+        <w:t>.</w:t>
+      </w:r>
+      <w:proofErr w:type="gramStart"/>
+      <w:r>
+        <w:rPr>
+          <w:rFonts w:ascii="Consolas" w:eastAsia="Times New Roman" w:hAnsi="Consolas" w:cs="Times New Roman"/>
+          <w:color w:val="DCDCAA"/>
+          <w:kern w:val="0"/>
+          <w:sz w:val="21"/>
+          <w14:ligatures w14:val="none"/>
+        </w:rPr>
+        <w:t>waitKey</w:t>
+      </w:r>
+      <w:proofErr w:type="spellEnd"/>
+      <w:r>
+        <w:rPr>
+          <w:rFonts w:ascii="Consolas" w:eastAsia="Times New Roman" w:hAnsi="Consolas" w:cs="Times New Roman"/>
+          <w:color w:val="CCCCCC"/>
+          <w:kern w:val="0"/>
+          <w:sz w:val="21"/>
+          <w14:ligatures w14:val="none"/>
+        </w:rPr>
+        <w:t>(</w:t>
+      </w:r>
+      <w:proofErr w:type="gramEnd"/>
+      <w:r>
+        <w:rPr>
+          <w:rFonts w:ascii="Consolas" w:eastAsia="Times New Roman" w:hAnsi="Consolas" w:cs="Times New Roman"/>
+          <w:color w:val="B5CEA8"/>
+          <w:kern w:val="0"/>
+          <w:sz w:val="21"/>
+          <w14:ligatures w14:val="none"/>
+        </w:rPr>
+        <w:t>0</w:t>
+      </w:r>
+      <w:r>
+        <w:rPr>
+          <w:rFonts w:ascii="Consolas" w:eastAsia="Times New Roman" w:hAnsi="Consolas" w:cs="Times New Roman"/>
+          <w:color w:val="CCCCCC"/>
+          <w:kern w:val="0"/>
+          <w:sz w:val="21"/>
+          <w14:ligatures w14:val="none"/>
+        </w:rPr>
+        <w:t>)</w:t>
+      </w:r>
+    </w:p>
+    <w:p>
+      <w:pPr>
+        <w:shd w:val="clear" w:color="auto" w:fill="1F1F1F"/>
+        <w:spacing w:after="0" w:line="285" w:lineRule="atLeast"/>
+        <w:rPr>
+          <w:rFonts w:ascii="Consolas" w:eastAsia="Times New Roman" w:hAnsi="Consolas" w:cs="Times New Roman"/>
+          <w:color w:val="CCCCCC"/>
+          <w:kern w:val="0"/>
+          <w:sz w:val="21"/>
+          <w14:ligatures w14:val="none"/>
+        </w:rPr>
+      </w:pPr>
+      <w:r>
+        <w:rPr>
+          <w:rFonts w:ascii="Consolas" w:eastAsia="Times New Roman" w:hAnsi="Consolas" w:cs="Times New Roman"/>
+          <w:color w:val="CCCCCC"/>
+          <w:kern w:val="0"/>
+          <w:sz w:val="21"/>
+          <w14:ligatures w14:val="none"/>
+        </w:rPr>
+        <w:t xml:space="preserve">    </w:t>
+      </w:r>
+      <w:proofErr w:type="spellStart"/>
+      <w:r>
+        <w:rPr>
+          <w:rFonts w:ascii="Consolas" w:eastAsia="Times New Roman" w:hAnsi="Consolas" w:cs="Times New Roman"/>
+          <w:color w:val="4EC9B0"/>
+          <w:kern w:val="0"/>
+          <w:sz w:val="21"/>
+          <w14:ligatures w14:val="none"/>
+        </w:rPr>
+        <w:t>cv</w:t>
+      </w:r>
+      <w:r>
+        <w:rPr>
+          <w:rFonts w:ascii="Consolas" w:eastAsia="Times New Roman" w:hAnsi="Consolas" w:cs="Times New Roman"/>
+          <w:color w:val="CCCCCC"/>
+          <w:kern w:val="0"/>
+          <w:sz w:val="21"/>
+          <w14:ligatures w14:val="none"/>
+        </w:rPr>
+        <w:t>.</w:t>
+      </w:r>
+      <w:proofErr w:type="gramStart"/>
+      <w:r>
+        <w:rPr>
+          <w:rFonts w:ascii="Consolas" w:eastAsia="Times New Roman" w:hAnsi="Consolas" w:cs="Times New Roman"/>
+          <w:color w:val="DCDCAA"/>
+          <w:kern w:val="0"/>
+          <w:sz w:val="21"/>
+          <w14:ligatures w14:val="none"/>
+        </w:rPr>
+        <w:t>destroyAllWindows</w:t>
+      </w:r>
+      <w:proofErr w:type="spellEnd"/>
+      <w:r>
+        <w:rPr>
+          <w:rFonts w:ascii="Consolas" w:eastAsia="Times New Roman" w:hAnsi="Consolas" w:cs="Times New Roman"/>
+          <w:color w:val="CCCCCC"/>
+          <w:kern w:val="0"/>
+          <w:sz w:val="21"/>
+          <w14:ligatures w14:val="none"/>
+        </w:rPr>
+        <w:t>(</w:t>
+      </w:r>
+      <w:proofErr w:type="gramEnd"/>
+      <w:r>
+        <w:rPr>
+          <w:rFonts w:ascii="Consolas" w:eastAsia="Times New Roman" w:hAnsi="Consolas" w:cs="Times New Roman"/>
+          <w:color w:val="CCCCCC"/>
+          <w:kern w:val="0"/>
+          <w:sz w:val="21"/>
+          <w14:ligatures w14:val="none"/>
+        </w:rPr>
+        <w:t>)</w:t>
+      </w:r>
+    </w:p>
+    <w:p>
+      <w:pPr>
+        <w:shd w:val="clear" w:color="auto" w:fill="1F1F1F"/>
+        <w:spacing w:after="0" w:line="285" w:lineRule="atLeast"/>
+        <w:rPr>
+          <w:rFonts w:ascii="Consolas" w:eastAsia="Times New Roman" w:hAnsi="Consolas" w:cs="Times New Roman"/>
+          <w:color w:val="CCCCCC"/>
+          <w:kern w:val="0"/>
+          <w:sz w:val="21"/>
+          <w14:ligatures w14:val="none"/>
+        </w:rPr>
+      </w:pPr>
+    </w:p>
+    <w:p>
+      <w:pPr>
+        <w:shd w:val="clear" w:color="auto" w:fill="1F1F1F"/>
+        <w:spacing w:after="0" w:line="285" w:lineRule="atLeast"/>
+        <w:rPr>
+          <w:rFonts w:ascii="Consolas" w:eastAsia="Times New Roman" w:hAnsi="Consolas" w:cs="Times New Roman"/>
+          <w:color w:val="CCCCCC"/>
+          <w:kern w:val="0"/>
+          <w:sz w:val="21"/>
+          <w14:ligatures w14:val="none"/>
+        </w:rPr>
+      </w:pPr>
+      <w:r>
+        <w:rPr>
+          <w:rFonts w:ascii="Consolas" w:eastAsia="Times New Roman" w:hAnsi="Consolas" w:cs="Times New Roman"/>
+          <w:color w:val="CCCCCC"/>
+          <w:kern w:val="0"/>
+          <w:sz w:val="21"/>
+          <w14:ligatures w14:val="none"/>
+        </w:rPr>
+        <w:t xml:space="preserve">    </w:t>
+      </w:r>
+    </w:p>
+    <w:p>
+      <w:pPr>
+        <w:shd w:val="clear" w:color="auto" w:fill="1F1F1F"/>
+        <w:spacing w:after="0" w:line="285" w:lineRule="atLeast"/>
+        <w:rPr>
+          <w:rFonts w:ascii="Consolas" w:eastAsia="Times New Roman" w:hAnsi="Consolas" w:cs="Times New Roman"/>
+          <w:color w:val="CCCCCC"/>
+          <w:kern w:val="0"/>
+          <w:sz w:val="21"/>
+          <w14:ligatures w14:val="none"/>
+        </w:rPr>
+      </w:pPr>
+      <w:proofErr w:type="spellStart"/>
+      <w:r>
+        <w:rPr>
+          <w:rFonts w:ascii="Consolas" w:eastAsia="Times New Roman" w:hAnsi="Consolas" w:cs="Times New Roman"/>
+          <w:color w:val="DCDCAA"/>
+          <w:kern w:val="0"/>
+          <w:sz w:val="21"/>
+          <w14:ligatures w14:val="none"/>
+        </w:rPr>
+        <w:t>resize_image_operations</w:t>
+      </w:r>
+      <w:proofErr w:type="spellEnd"/>
+      <w:r>
+        <w:rPr>
+          <w:rFonts w:ascii="Consolas" w:eastAsia="Times New Roman" w:hAnsi="Consolas" w:cs="Times New Roman"/>
+          <w:color w:val="CCCCCC"/>
+          <w:kern w:val="0"/>
+          <w:sz w:val="21"/>
+          <w14:ligatures w14:val="none"/>
+        </w:rPr>
+        <w:t>(</w:t>
+      </w:r>
+      <w:r>
+        <w:rPr>
+          <w:rFonts w:ascii="Consolas" w:eastAsia="Times New Roman" w:hAnsi="Consolas" w:cs="Times New Roman"/>
+          <w:color w:val="CE9178"/>
+          <w:kern w:val="0"/>
+          <w:sz w:val="21"/>
+          <w14:ligatures w14:val="none"/>
+        </w:rPr>
+        <w:t>"</w:t>
+      </w:r>
+      <w:proofErr w:type="spellStart"/>
+      <w:r>
+        <w:rPr>
+          <w:rFonts w:ascii="Consolas" w:eastAsia="Times New Roman" w:hAnsi="Consolas" w:cs="Times New Roman"/>
+          <w:color w:val="CE9178"/>
+          <w:kern w:val="0"/>
+          <w:sz w:val="21"/>
+          <w14:ligatures w14:val="none"/>
+        </w:rPr>
+        <w:t>img</w:t>
+      </w:r>
+      <w:proofErr w:type="spellEnd"/>
+      <w:r>
+        <w:rPr>
+          <w:rFonts w:ascii="Consolas" w:eastAsia="Times New Roman" w:hAnsi="Consolas" w:cs="Times New Roman"/>
+          <w:color w:val="CE9178"/>
+          <w:kern w:val="0"/>
+          <w:sz w:val="21"/>
+          <w14:ligatures w14:val="none"/>
+        </w:rPr>
+        <w:t>\image0.jpg"</w:t>
+      </w:r>
+      <w:r>
+        <w:rPr>
+          <w:rFonts w:ascii="Consolas" w:eastAsia="Times New Roman" w:hAnsi="Consolas" w:cs="Times New Roman"/>
+          <w:color w:val="CCCCCC"/>
+          <w:kern w:val="0"/>
+          <w:sz w:val="21"/>
+          <w14:ligatures w14:val="none"/>
+        </w:rPr>
+        <w:t>)</w:t>
+      </w:r>
+    </w:p>
+    <w:p>
+      <w:pPr>
+        <w:shd w:val="clear" w:color="auto" w:fill="1F1F1F"/>
+        <w:spacing w:after="0" w:line="285" w:lineRule="atLeast"/>
+        <w:rPr>
+          <w:rFonts w:ascii="Consolas" w:eastAsia="Times New Roman" w:hAnsi="Consolas" w:cs="Times New Roman"/>
+          <w:color w:val="CCCCCC"/>
+          <w:kern w:val="0"/>
+          <w:sz w:val="21"/>
+          <w14:ligatures w14:val="none"/>
+        </w:rPr>
+      </w:pPr>
+    </w:p>
+    <w:p/>
+    <w:p/>
+    <w:p/>
     <w:sectPr>
       <w:pgSz w:w="12240" w:h="15840"/>
       <w:pgMar w:top="1440" w:right="1440" w:bottom="1440" w:left="1440" w:header="708" w:footer="708" w:gutter="0"/>
@@ -6653,7 +10448,6 @@
     <w:next w:val="Normal"/>
     <w:link w:val="Heading2Char"/>
     <w:uiPriority w:val="9"/>
-    <w:semiHidden/>
     <w:unhideWhenUsed/>
     <w:qFormat/>
     <w:rsid w:val="00244B79"/>
@@ -6828,6 +10622,7 @@
   <w:style w:type="character" w:default="1" w:styleId="DefaultParagraphFont">
     <w:name w:val="Default Paragraph Font"/>
     <w:uiPriority w:val="1"/>
+    <w:semiHidden/>
     <w:unhideWhenUsed/>
   </w:style>
   <w:style w:type="table" w:default="1" w:styleId="TableNormal">
@@ -6869,7 +10664,6 @@
     <w:basedOn w:val="DefaultParagraphFont"/>
     <w:link w:val="Heading2"/>
     <w:uiPriority w:val="9"/>
-    <w:semiHidden/>
     <w:rsid w:val="00244B79"/>
     <w:rPr>
       <w:rFonts w:asciiTheme="majorHAnsi" w:eastAsiaTheme="majorEastAsia" w:hAnsiTheme="majorHAnsi" w:cstheme="majorBidi"/>
